--- a/5730213025/5730213025.docx
+++ b/5730213025/5730213025.docx
@@ -1,6 +1,6 @@
 
 <file path=word/document.xml><?xml version="1.0" encoding="utf-8"?>
-<w:document xmlns:wpc="http://schemas.microsoft.com/office/word/2010/wordprocessingCanvas" xmlns:mc="http://schemas.openxmlformats.org/markup-compatibility/2006" xmlns:o="urn:schemas-microsoft-com:office:office" xmlns:r="http://schemas.openxmlformats.org/officeDocument/2006/relationships" xmlns:m="http://schemas.openxmlformats.org/officeDocument/2006/math" xmlns:v="urn:schemas-microsoft-com:vml" xmlns:wp14="http://schemas.microsoft.com/office/word/2010/wordprocessingDrawing" xmlns:wp="http://schemas.openxmlformats.org/drawingml/2006/wordprocessingDrawing" xmlns:w10="urn:schemas-microsoft-com:office:word" xmlns:w="http://schemas.openxmlformats.org/wordprocessingml/2006/main" xmlns:w14="http://schemas.microsoft.com/office/word/2010/wordml" xmlns:w15="http://schemas.microsoft.com/office/word/2012/wordml" xmlns:wpg="http://schemas.microsoft.com/office/word/2010/wordprocessingGroup" xmlns:wpi="http://schemas.microsoft.com/office/word/2010/wordprocessingInk" xmlns:wne="http://schemas.microsoft.com/office/word/2006/wordml" xmlns:wps="http://schemas.microsoft.com/office/word/2010/wordprocessingShape" mc:Ignorable="w14 w15 wp14">
+<w:document xmlns:wpc="http://schemas.microsoft.com/office/word/2010/wordprocessingCanvas" xmlns:cx="http://schemas.microsoft.com/office/drawing/2014/chartex" xmlns:cx1="http://schemas.microsoft.com/office/drawing/2015/9/8/chartex" xmlns:cx2="http://schemas.microsoft.com/office/drawing/2015/10/21/chartex" xmlns:cx3="http://schemas.microsoft.com/office/drawing/2016/5/9/chartex" xmlns:cx4="http://schemas.microsoft.com/office/drawing/2016/5/10/chartex" xmlns:cx5="http://schemas.microsoft.com/office/drawing/2016/5/11/chartex" xmlns:mc="http://schemas.openxmlformats.org/markup-compatibility/2006" xmlns:o="urn:schemas-microsoft-com:office:office" xmlns:r="http://schemas.openxmlformats.org/officeDocument/2006/relationships" xmlns:m="http://schemas.openxmlformats.org/officeDocument/2006/math" xmlns:v="urn:schemas-microsoft-com:vml" xmlns:wp14="http://schemas.microsoft.com/office/word/2010/wordprocessingDrawing" xmlns:wp="http://schemas.openxmlformats.org/drawingml/2006/wordprocessingDrawing" xmlns:w10="urn:schemas-microsoft-com:office:word" xmlns:w="http://schemas.openxmlformats.org/wordprocessingml/2006/main" xmlns:w14="http://schemas.microsoft.com/office/word/2010/wordml" xmlns:w15="http://schemas.microsoft.com/office/word/2012/wordml" xmlns:w16se="http://schemas.microsoft.com/office/word/2015/wordml/symex" xmlns:wpg="http://schemas.microsoft.com/office/word/2010/wordprocessingGroup" xmlns:wpi="http://schemas.microsoft.com/office/word/2010/wordprocessingInk" xmlns:wne="http://schemas.microsoft.com/office/word/2006/wordml" xmlns:wps="http://schemas.microsoft.com/office/word/2010/wordprocessingShape" mc:Ignorable="w14 w15 w16se wp14">
   <w:body>
     <w:p>
       <w:pPr>
@@ -969,7 +969,7 @@
                             <w:pPr>
                               <w:jc w:val="center"/>
                               <w:rPr>
-                                <w:rFonts w:ascii="EucrosiaUPC" w:hAnsi="EucrosiaUPC" w:cs="EucrosiaUPC" w:hint="cs"/>
+                                <w:rFonts w:ascii="EucrosiaUPC" w:hAnsi="EucrosiaUPC" w:cs="EucrosiaUPC"/>
                               </w:rPr>
                             </w:pPr>
                             <w:r>
@@ -1368,7 +1368,8 @@
     <w:p>
       <w:pPr>
         <w:rPr>
-          <w:rFonts w:ascii="EucrosiaUPC" w:hAnsi="EucrosiaUPC" w:cs="EucrosiaUPC"/>
+          <w:rFonts w:ascii="EucrosiaUPC" w:hAnsi="EucrosiaUPC" w:cs="EucrosiaUPC" w:hint="cs"/>
+          <w:cs/>
         </w:rPr>
       </w:pPr>
     </w:p>
@@ -1562,7 +1563,6 @@
                             <w:pPr>
                               <w:jc w:val="center"/>
                               <w:rPr>
-                                <w:rFonts w:hint="cs"/>
                                 <w:cs/>
                               </w:rPr>
                             </w:pPr>
@@ -2338,9 +2338,6 @@
         <w:tabs>
           <w:tab w:val="left" w:pos="3690"/>
         </w:tabs>
-        <w:rPr>
-          <w:rFonts w:hint="cs"/>
-        </w:rPr>
       </w:pPr>
       <w:r>
         <w:rPr>
@@ -2524,7 +2521,7 @@
     <w:p>
       <w:pPr>
         <w:rPr>
-          <w:rFonts w:ascii="EucrosiaUPC" w:hAnsi="EucrosiaUPC" w:cs="EucrosiaUPC" w:hint="cs"/>
+          <w:rFonts w:ascii="EucrosiaUPC" w:hAnsi="EucrosiaUPC" w:cs="EucrosiaUPC"/>
           <w:b/>
           <w:bCs/>
         </w:rPr>
@@ -2542,7 +2539,6 @@
     <w:p>
       <w:pPr>
         <w:rPr>
-          <w:rFonts w:hint="cs"/>
           <w:cs/>
         </w:rPr>
       </w:pPr>
@@ -2551,20 +2547,13 @@
           <w:rFonts w:ascii="FreesiaUPC" w:hAnsi="FreesiaUPC" w:cs="FreesiaUPC" w:hint="cs"/>
           <w:cs/>
         </w:rPr>
-        <w:t xml:space="preserve">   </w:t>
-      </w:r>
-      <w:r>
-        <w:rPr>
-          <w:rFonts w:ascii="FreesiaUPC" w:hAnsi="FreesiaUPC" w:cs="FreesiaUPC" w:hint="cs"/>
-          <w:cs/>
-        </w:rPr>
-        <w:t>ระบบจัดการนักเรียน</w:t>
-      </w:r>
-    </w:p>
-    <w:p>
-      <w:pPr>
-        <w:rPr>
-          <w:rFonts w:ascii="EucrosiaUPC" w:hAnsi="EucrosiaUPC" w:cs="EucrosiaUPC" w:hint="cs"/>
+        <w:t xml:space="preserve">   ระบบจัดการนักเรียน</w:t>
+      </w:r>
+    </w:p>
+    <w:p>
+      <w:pPr>
+        <w:rPr>
+          <w:rFonts w:ascii="EucrosiaUPC" w:hAnsi="EucrosiaUPC" w:cs="EucrosiaUPC"/>
         </w:rPr>
       </w:pPr>
       <w:r>
@@ -2658,7 +2647,7 @@
               </wp:anchor>
             </w:drawing>
           </mc:Choice>
-          <mc:Fallback xmlns:w16se="http://schemas.microsoft.com/office/word/2015/wordml/symex" xmlns:cx="http://schemas.microsoft.com/office/drawing/2014/chartex">
+          <mc:Fallback>
             <w:pict>
               <v:shape w14:anchorId="713B1D02" id="ลูกศรเชื่อมต่อแบบตรง 58" o:spid="_x0000_s1026" type="#_x0000_t32" style="position:absolute;margin-left:275.25pt;margin-top:109.9pt;width:8.25pt;height:5.25pt;flip:x y;z-index:251047424;visibility:visible;mso-wrap-style:square;mso-wrap-distance-left:9pt;mso-wrap-distance-top:0;mso-wrap-distance-right:9pt;mso-wrap-distance-bottom:0;mso-position-horizontal:absolute;mso-position-horizontal-relative:text;mso-position-vertical:absolute;mso-position-vertical-relative:text" o:gfxdata="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" strokecolor="black [3200]" strokeweight="2pt">
                 <v:stroke endarrow="open"/>
@@ -2726,7 +2715,7 @@
               </wp:anchor>
             </w:drawing>
           </mc:Choice>
-          <mc:Fallback xmlns:w16se="http://schemas.microsoft.com/office/word/2015/wordml/symex" xmlns:cx="http://schemas.microsoft.com/office/drawing/2014/chartex">
+          <mc:Fallback>
             <w:pict>
               <v:shape w14:anchorId="2726F455" id="ลูกศรเชื่อมต่อแบบตรง 64" o:spid="_x0000_s1026" type="#_x0000_t32" style="position:absolute;margin-left:275.25pt;margin-top:18.4pt;width:8.25pt;height:5.25pt;flip:x y;z-index:251046400;visibility:visible;mso-wrap-style:square;mso-wrap-distance-left:9pt;mso-wrap-distance-top:0;mso-wrap-distance-right:9pt;mso-wrap-distance-bottom:0;mso-position-horizontal:absolute;mso-position-horizontal-relative:text;mso-position-vertical:absolute;mso-position-vertical-relative:text" o:gfxdata="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" strokecolor="black [3200]" strokeweight="2pt">
                 <v:stroke endarrow="open"/>
@@ -2796,7 +2785,7 @@
               </wp:anchor>
             </w:drawing>
           </mc:Choice>
-          <mc:Fallback xmlns:w16se="http://schemas.microsoft.com/office/word/2015/wordml/symex" xmlns:cx="http://schemas.microsoft.com/office/drawing/2014/chartex">
+          <mc:Fallback>
             <w:pict>
               <v:oval w14:anchorId="5DE3ADCF" id="วงรี 73" o:spid="_x0000_s1026" style="position:absolute;margin-left:231pt;margin-top:16.15pt;width:60pt;height:44.25pt;z-index:251034112;visibility:visible;mso-wrap-style:square;mso-wrap-distance-left:9pt;mso-wrap-distance-top:0;mso-wrap-distance-right:9pt;mso-wrap-distance-bottom:0;mso-position-horizontal:absolute;mso-position-horizontal-relative:text;mso-position-vertical:absolute;mso-position-vertical-relative:text;v-text-anchor:middle" o:gfxdata="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" fillcolor="white [3201]" strokecolor="black [3200]" strokeweight="2pt"/>
             </w:pict>
@@ -2861,7 +2850,7 @@
               </wp:anchor>
             </w:drawing>
           </mc:Choice>
-          <mc:Fallback xmlns:w16se="http://schemas.microsoft.com/office/word/2015/wordml/symex" xmlns:cx="http://schemas.microsoft.com/office/drawing/2014/chartex">
+          <mc:Fallback>
             <w:pict>
               <v:line w14:anchorId="3FF5E83C" id="ตัวเชื่อมต่อตรง 74" o:spid="_x0000_s1026" style="position:absolute;z-index:251039232;visibility:visible;mso-wrap-style:square;mso-width-percent:0;mso-wrap-distance-left:9pt;mso-wrap-distance-top:0;mso-wrap-distance-right:9pt;mso-wrap-distance-bottom:0;mso-position-horizontal:absolute;mso-position-horizontal-relative:text;mso-position-vertical:absolute;mso-position-vertical-relative:text;mso-width-percent:0;mso-width-relative:margin" from="290.25pt,38.65pt" to="381pt,39.4pt" o:gfxdata="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" strokecolor="black [3200]" strokeweight="2pt">
                 <v:shadow on="t" color="black" opacity="24903f" origin=",.5" offset="0,.55556mm"/>
@@ -2928,7 +2917,7 @@
               </wp:anchor>
             </w:drawing>
           </mc:Choice>
-          <mc:Fallback xmlns:w16se="http://schemas.microsoft.com/office/word/2015/wordml/symex" xmlns:cx="http://schemas.microsoft.com/office/drawing/2014/chartex">
+          <mc:Fallback>
             <w:pict>
               <v:line w14:anchorId="51FCBC93" id="ตัวเชื่อมต่อตรง 75" o:spid="_x0000_s1026" style="position:absolute;z-index:251040256;visibility:visible;mso-wrap-style:square;mso-width-percent:0;mso-wrap-distance-left:9pt;mso-wrap-distance-top:0;mso-wrap-distance-right:9pt;mso-wrap-distance-bottom:0;mso-position-horizontal:absolute;mso-position-horizontal-relative:text;mso-position-vertical:absolute;mso-position-vertical-relative:text;mso-width-percent:0;mso-width-relative:margin" from="125.25pt,131.65pt" to="230.25pt,132.4pt" o:gfxdata="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" strokecolor="black [3200]" strokeweight="2pt">
                 <v:shadow on="t" color="black" opacity="24903f" origin=",.5" offset="0,.55556mm"/>
@@ -2998,7 +2987,7 @@
               </wp:anchor>
             </w:drawing>
           </mc:Choice>
-          <mc:Fallback xmlns:w16se="http://schemas.microsoft.com/office/word/2015/wordml/symex" xmlns:cx="http://schemas.microsoft.com/office/drawing/2014/chartex">
+          <mc:Fallback>
             <w:pict>
               <v:line w14:anchorId="43103DF7" id="ตัวเชื่อมต่อตรง 76" o:spid="_x0000_s1026" style="position:absolute;z-index:251038208;visibility:visible;mso-wrap-style:square;mso-width-percent:0;mso-height-percent:0;mso-wrap-distance-left:9pt;mso-wrap-distance-top:0;mso-wrap-distance-right:9pt;mso-wrap-distance-bottom:0;mso-position-horizontal:absolute;mso-position-horizontal-relative:text;mso-position-vertical:absolute;mso-position-vertical-relative:text;mso-width-percent:0;mso-height-percent:0;mso-width-relative:margin;mso-height-relative:margin" from="125.25pt,37.9pt" to="230.25pt,39.4pt" o:gfxdata="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" strokecolor="black [3200]" strokeweight="2pt">
                 <v:shadow on="t" color="black" opacity="24903f" origin=",.5" offset="0,.55556mm"/>
@@ -3067,7 +3056,7 @@
               </wp:anchor>
             </w:drawing>
           </mc:Choice>
-          <mc:Fallback xmlns:w16se="http://schemas.microsoft.com/office/word/2015/wordml/symex" xmlns:cx="http://schemas.microsoft.com/office/drawing/2014/chartex">
+          <mc:Fallback>
             <w:pict>
               <v:oval w14:anchorId="261A3989" id="วงรี 80" o:spid="_x0000_s1026" style="position:absolute;margin-left:230.25pt;margin-top:108.4pt;width:60pt;height:44.25pt;z-index:251036160;visibility:visible;mso-wrap-style:square;mso-wrap-distance-left:9pt;mso-wrap-distance-top:0;mso-wrap-distance-right:9pt;mso-wrap-distance-bottom:0;mso-position-horizontal:absolute;mso-position-horizontal-relative:text;mso-position-vertical:absolute;mso-position-vertical-relative:text;v-text-anchor:middle" o:gfxdata="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" fillcolor="white [3201]" strokecolor="black [3200]" strokeweight="2pt"/>
             </w:pict>
@@ -3134,7 +3123,7 @@
               </wp:anchor>
             </w:drawing>
           </mc:Choice>
-          <mc:Fallback xmlns:w16se="http://schemas.microsoft.com/office/word/2015/wordml/symex" xmlns:cx="http://schemas.microsoft.com/office/drawing/2014/chartex">
+          <mc:Fallback>
             <w:pict>
               <v:oval w14:anchorId="23113757" id="วงรี 81" o:spid="_x0000_s1026" style="position:absolute;margin-left:381pt;margin-top:18.4pt;width:60pt;height:44.25pt;z-index:251035136;visibility:visible;mso-wrap-style:square;mso-wrap-distance-left:9pt;mso-wrap-distance-top:0;mso-wrap-distance-right:9pt;mso-wrap-distance-bottom:0;mso-position-horizontal:absolute;mso-position-horizontal-relative:text;mso-position-vertical:absolute;mso-position-vertical-relative:text;v-text-anchor:middle" o:gfxdata="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" fillcolor="white [3201]" strokecolor="black [3200]" strokeweight="2pt"/>
             </w:pict>
@@ -3196,7 +3185,7 @@
               </wp:anchor>
             </w:drawing>
           </mc:Choice>
-          <mc:Fallback xmlns:w16se="http://schemas.microsoft.com/office/word/2015/wordml/symex" xmlns:cx="http://schemas.microsoft.com/office/drawing/2014/chartex">
+          <mc:Fallback>
             <w:pict>
               <v:line w14:anchorId="2DD043DD" id="ตัวเชื่อมต่อตรง 84" o:spid="_x0000_s1026" style="position:absolute;z-index:251044352;visibility:visible;mso-wrap-style:square;mso-wrap-distance-left:9pt;mso-wrap-distance-top:0;mso-wrap-distance-right:9pt;mso-wrap-distance-bottom:0;mso-position-horizontal:absolute;mso-position-horizontal-relative:text;mso-position-vertical:absolute;mso-position-vertical-relative:text" from="33.75pt,120.4pt" to="33.75pt,144.4pt" o:gfxdata="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" strokecolor="black [3200]" strokeweight="2pt">
                 <v:shadow on="t" color="black" opacity="24903f" origin=",.5" offset="0,.55556mm"/>
@@ -3260,7 +3249,7 @@
               </wp:anchor>
             </w:drawing>
           </mc:Choice>
-          <mc:Fallback xmlns:w16se="http://schemas.microsoft.com/office/word/2015/wordml/symex" xmlns:cx="http://schemas.microsoft.com/office/drawing/2014/chartex">
+          <mc:Fallback>
             <w:pict>
               <v:line w14:anchorId="062712E1" id="ตัวเชื่อมต่อตรง 95" o:spid="_x0000_s1026" style="position:absolute;z-index:251043328;visibility:visible;mso-wrap-style:square;mso-wrap-distance-left:9pt;mso-wrap-distance-top:0;mso-wrap-distance-right:9pt;mso-wrap-distance-bottom:0;mso-position-horizontal:absolute;mso-position-horizontal-relative:text;mso-position-vertical:absolute;mso-position-vertical-relative:text" from="33.75pt,23.65pt" to="33.75pt,47.65pt" o:gfxdata="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" strokecolor="black [3200]" strokeweight="2pt">
                 <v:shadow on="t" color="black" opacity="24903f" origin=",.5" offset="0,.55556mm"/>
@@ -3330,7 +3319,7 @@
               </wp:anchor>
             </w:drawing>
           </mc:Choice>
-          <mc:Fallback xmlns:w16se="http://schemas.microsoft.com/office/word/2015/wordml/symex" xmlns:cx="http://schemas.microsoft.com/office/drawing/2014/chartex">
+          <mc:Fallback>
             <w:pict>
               <v:line w14:anchorId="42B68E09" id="ตัวเชื่อมต่อตรง 109" o:spid="_x0000_s1026" style="position:absolute;z-index:251042304;visibility:visible;mso-wrap-style:square;mso-width-percent:0;mso-height-percent:0;mso-wrap-distance-left:9pt;mso-wrap-distance-top:0;mso-wrap-distance-right:9pt;mso-wrap-distance-bottom:0;mso-position-horizontal:absolute;mso-position-horizontal-relative:text;mso-position-vertical:absolute;mso-position-vertical-relative:text;mso-width-percent:0;mso-height-percent:0;mso-width-relative:margin;mso-height-relative:margin" from="34.5pt,130.9pt" to="65.25pt,130.9pt" o:gfxdata="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" strokecolor="black [3200]" strokeweight="2pt">
                 <v:shadow on="t" color="black" opacity="24903f" origin=",.5" offset="0,.55556mm"/>
@@ -3400,7 +3389,7 @@
               </wp:anchor>
             </w:drawing>
           </mc:Choice>
-          <mc:Fallback xmlns:w16se="http://schemas.microsoft.com/office/word/2015/wordml/symex" xmlns:cx="http://schemas.microsoft.com/office/drawing/2014/chartex">
+          <mc:Fallback>
             <w:pict>
               <v:line w14:anchorId="65A669E9" id="ตัวเชื่อมต่อตรง 112" o:spid="_x0000_s1026" style="position:absolute;z-index:251041280;visibility:visible;mso-wrap-style:square;mso-width-percent:0;mso-height-percent:0;mso-wrap-distance-left:9pt;mso-wrap-distance-top:0;mso-wrap-distance-right:9pt;mso-wrap-distance-bottom:0;mso-position-horizontal:absolute;mso-position-horizontal-relative:text;mso-position-vertical:absolute;mso-position-vertical-relative:text;mso-width-percent:0;mso-height-percent:0;mso-width-relative:margin;mso-height-relative:margin" from="34.5pt,37.9pt" to="65.25pt,37.9pt" o:gfxdata="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" strokecolor="black [3200]" strokeweight="2pt">
                 <v:shadow on="t" color="black" opacity="24903f" origin=",.5" offset="0,.55556mm"/>
@@ -3469,7 +3458,7 @@
               </wp:anchor>
             </w:drawing>
           </mc:Choice>
-          <mc:Fallback xmlns:w16se="http://schemas.microsoft.com/office/word/2015/wordml/symex" xmlns:cx="http://schemas.microsoft.com/office/drawing/2014/chartex">
+          <mc:Fallback>
             <w:pict>
               <v:oval w14:anchorId="31D9F4FD" id="วงรี 122" o:spid="_x0000_s1026" style="position:absolute;margin-left:65.25pt;margin-top:109.9pt;width:60pt;height:44.25pt;z-index:251037184;visibility:visible;mso-wrap-style:square;mso-wrap-distance-left:9pt;mso-wrap-distance-top:0;mso-wrap-distance-right:9pt;mso-wrap-distance-bottom:0;mso-position-horizontal:absolute;mso-position-horizontal-relative:text;mso-position-vertical:absolute;mso-position-vertical-relative:text;v-text-anchor:middle" o:gfxdata="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" fillcolor="white [3201]" strokecolor="black [3200]" strokeweight="2pt"/>
             </w:pict>
@@ -3536,7 +3525,7 @@
               </wp:anchor>
             </w:drawing>
           </mc:Choice>
-          <mc:Fallback xmlns:w16se="http://schemas.microsoft.com/office/word/2015/wordml/symex" xmlns:cx="http://schemas.microsoft.com/office/drawing/2014/chartex">
+          <mc:Fallback>
             <w:pict>
               <v:oval w14:anchorId="349D05D5" id="วงรี 123" o:spid="_x0000_s1026" style="position:absolute;margin-left:65.25pt;margin-top:16.15pt;width:60pt;height:44.25pt;z-index:251033088;visibility:visible;mso-wrap-style:square;mso-wrap-distance-left:9pt;mso-wrap-distance-top:0;mso-wrap-distance-right:9pt;mso-wrap-distance-bottom:0;mso-position-horizontal:absolute;mso-position-horizontal-relative:text;mso-position-vertical:absolute;mso-position-vertical-relative:text;v-text-anchor:middle" o:gfxdata="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" fillcolor="white [3201]" strokecolor="black [3200]" strokeweight="2pt"/>
             </w:pict>
@@ -3618,7 +3607,7 @@
               </wp:anchor>
             </w:drawing>
           </mc:Choice>
-          <mc:Fallback xmlns:w16se="http://schemas.microsoft.com/office/word/2015/wordml/symex" xmlns:cx="http://schemas.microsoft.com/office/drawing/2014/chartex">
+          <mc:Fallback>
             <w:pict>
               <v:line w14:anchorId="2D8E2ABF" id="ตัวเชื่อมต่อตรง 124" o:spid="_x0000_s1026" style="position:absolute;flip:x;z-index:251045376;visibility:visible;mso-wrap-style:square;mso-width-percent:0;mso-height-percent:0;mso-wrap-distance-left:9pt;mso-wrap-distance-top:0;mso-wrap-distance-right:9pt;mso-wrap-distance-bottom:0;mso-position-horizontal:absolute;mso-position-horizontal-relative:text;mso-position-vertical:absolute;mso-position-vertical-relative:text;mso-width-percent:0;mso-height-percent:0;mso-width-relative:margin;mso-height-relative:margin" from="290.25pt,2.65pt" to="381pt,87.4pt" o:gfxdata="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" strokecolor="black [3200]" strokeweight="2pt">
                 <v:shadow on="t" color="black" opacity="24903f" origin=",.5" offset="0,.55556mm"/>
@@ -3694,7 +3683,7 @@
               </wp:anchor>
             </w:drawing>
           </mc:Choice>
-          <mc:Fallback xmlns:w16se="http://schemas.microsoft.com/office/word/2015/wordml/symex" xmlns:cx="http://schemas.microsoft.com/office/drawing/2014/chartex">
+          <mc:Fallback>
             <w:pict>
               <v:line w14:anchorId="3E9B8D34" id="ตัวเชื่อมต่อตรง 131" o:spid="_x0000_s1026" style="position:absolute;z-index:251048448;visibility:visible;mso-wrap-style:square;mso-wrap-distance-left:9pt;mso-wrap-distance-top:0;mso-wrap-distance-right:9pt;mso-wrap-distance-bottom:0;mso-position-horizontal:absolute;mso-position-horizontal-relative:text;mso-position-vertical:absolute;mso-position-vertical-relative:text" from="381pt,4.05pt" to="444.75pt,4.05pt" o:gfxdata="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" strokecolor="black [3200]" strokeweight="2pt">
                 <v:shadow on="t" color="black" opacity="24903f" origin=",.5" offset="0,.55556mm"/>
@@ -4108,7 +4097,7 @@
               </wp:anchor>
             </w:drawing>
           </mc:Choice>
-          <mc:Fallback xmlns:w16se="http://schemas.microsoft.com/office/word/2015/wordml/symex" xmlns:cx="http://schemas.microsoft.com/office/drawing/2014/chartex">
+          <mc:Fallback>
             <w:pict>
               <v:shape w14:anchorId="7E6F9F39" id="ลูกศรเชื่อมต่อแบบตรง 132" o:spid="_x0000_s1026" type="#_x0000_t32" style="position:absolute;margin-left:275.25pt;margin-top:109.9pt;width:8.25pt;height:5.25pt;flip:x y;z-index:251063808;visibility:visible;mso-wrap-style:square;mso-wrap-distance-left:9pt;mso-wrap-distance-top:0;mso-wrap-distance-right:9pt;mso-wrap-distance-bottom:0;mso-position-horizontal:absolute;mso-position-horizontal-relative:text;mso-position-vertical:absolute;mso-position-vertical-relative:text" o:gfxdata="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" strokecolor="black [3200]" strokeweight="2pt">
                 <v:stroke endarrow="open"/>
@@ -4176,7 +4165,7 @@
               </wp:anchor>
             </w:drawing>
           </mc:Choice>
-          <mc:Fallback xmlns:w16se="http://schemas.microsoft.com/office/word/2015/wordml/symex" xmlns:cx="http://schemas.microsoft.com/office/drawing/2014/chartex">
+          <mc:Fallback>
             <w:pict>
               <v:shape w14:anchorId="53E994D1" id="ลูกศรเชื่อมต่อแบบตรง 134" o:spid="_x0000_s1026" type="#_x0000_t32" style="position:absolute;margin-left:275.25pt;margin-top:18.4pt;width:8.25pt;height:5.25pt;flip:x y;z-index:251062784;visibility:visible;mso-wrap-style:square;mso-wrap-distance-left:9pt;mso-wrap-distance-top:0;mso-wrap-distance-right:9pt;mso-wrap-distance-bottom:0;mso-position-horizontal:absolute;mso-position-horizontal-relative:text;mso-position-vertical:absolute;mso-position-vertical-relative:text" o:gfxdata="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" strokecolor="black [3200]" strokeweight="2pt">
                 <v:stroke endarrow="open"/>
@@ -4246,7 +4235,7 @@
               </wp:anchor>
             </w:drawing>
           </mc:Choice>
-          <mc:Fallback xmlns:w16se="http://schemas.microsoft.com/office/word/2015/wordml/symex" xmlns:cx="http://schemas.microsoft.com/office/drawing/2014/chartex">
+          <mc:Fallback>
             <w:pict>
               <v:oval w14:anchorId="51AC3335" id="วงรี 135" o:spid="_x0000_s1026" style="position:absolute;margin-left:231pt;margin-top:16.15pt;width:60pt;height:44.25pt;z-index:251050496;visibility:visible;mso-wrap-style:square;mso-wrap-distance-left:9pt;mso-wrap-distance-top:0;mso-wrap-distance-right:9pt;mso-wrap-distance-bottom:0;mso-position-horizontal:absolute;mso-position-horizontal-relative:text;mso-position-vertical:absolute;mso-position-vertical-relative:text;v-text-anchor:middle" o:gfxdata="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" fillcolor="white [3201]" strokecolor="black [3200]" strokeweight="2pt"/>
             </w:pict>
@@ -4311,7 +4300,7 @@
               </wp:anchor>
             </w:drawing>
           </mc:Choice>
-          <mc:Fallback xmlns:w16se="http://schemas.microsoft.com/office/word/2015/wordml/symex" xmlns:cx="http://schemas.microsoft.com/office/drawing/2014/chartex">
+          <mc:Fallback>
             <w:pict>
               <v:line w14:anchorId="41C928F0" id="ตัวเชื่อมต่อตรง 141" o:spid="_x0000_s1026" style="position:absolute;z-index:251055616;visibility:visible;mso-wrap-style:square;mso-width-percent:0;mso-wrap-distance-left:9pt;mso-wrap-distance-top:0;mso-wrap-distance-right:9pt;mso-wrap-distance-bottom:0;mso-position-horizontal:absolute;mso-position-horizontal-relative:text;mso-position-vertical:absolute;mso-position-vertical-relative:text;mso-width-percent:0;mso-width-relative:margin" from="290.25pt,38.65pt" to="381pt,39.4pt" o:gfxdata="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" strokecolor="black [3200]" strokeweight="2pt">
                 <v:shadow on="t" color="black" opacity="24903f" origin=",.5" offset="0,.55556mm"/>
@@ -4378,7 +4367,7 @@
               </wp:anchor>
             </w:drawing>
           </mc:Choice>
-          <mc:Fallback xmlns:w16se="http://schemas.microsoft.com/office/word/2015/wordml/symex" xmlns:cx="http://schemas.microsoft.com/office/drawing/2014/chartex">
+          <mc:Fallback>
             <w:pict>
               <v:line w14:anchorId="1FB86716" id="ตัวเชื่อมต่อตรง 142" o:spid="_x0000_s1026" style="position:absolute;z-index:251056640;visibility:visible;mso-wrap-style:square;mso-width-percent:0;mso-wrap-distance-left:9pt;mso-wrap-distance-top:0;mso-wrap-distance-right:9pt;mso-wrap-distance-bottom:0;mso-position-horizontal:absolute;mso-position-horizontal-relative:text;mso-position-vertical:absolute;mso-position-vertical-relative:text;mso-width-percent:0;mso-width-relative:margin" from="125.25pt,131.65pt" to="230.25pt,132.4pt" o:gfxdata="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" strokecolor="black [3200]" strokeweight="2pt">
                 <v:shadow on="t" color="black" opacity="24903f" origin=",.5" offset="0,.55556mm"/>
@@ -4448,7 +4437,7 @@
               </wp:anchor>
             </w:drawing>
           </mc:Choice>
-          <mc:Fallback xmlns:w16se="http://schemas.microsoft.com/office/word/2015/wordml/symex" xmlns:cx="http://schemas.microsoft.com/office/drawing/2014/chartex">
+          <mc:Fallback>
             <w:pict>
               <v:line w14:anchorId="38D58C20" id="ตัวเชื่อมต่อตรง 143" o:spid="_x0000_s1026" style="position:absolute;z-index:251054592;visibility:visible;mso-wrap-style:square;mso-width-percent:0;mso-height-percent:0;mso-wrap-distance-left:9pt;mso-wrap-distance-top:0;mso-wrap-distance-right:9pt;mso-wrap-distance-bottom:0;mso-position-horizontal:absolute;mso-position-horizontal-relative:text;mso-position-vertical:absolute;mso-position-vertical-relative:text;mso-width-percent:0;mso-height-percent:0;mso-width-relative:margin;mso-height-relative:margin" from="125.25pt,37.9pt" to="230.25pt,39.4pt" o:gfxdata="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" strokecolor="black [3200]" strokeweight="2pt">
                 <v:shadow on="t" color="black" opacity="24903f" origin=",.5" offset="0,.55556mm"/>
@@ -4517,7 +4506,7 @@
               </wp:anchor>
             </w:drawing>
           </mc:Choice>
-          <mc:Fallback xmlns:w16se="http://schemas.microsoft.com/office/word/2015/wordml/symex" xmlns:cx="http://schemas.microsoft.com/office/drawing/2014/chartex">
+          <mc:Fallback>
             <w:pict>
               <v:oval w14:anchorId="3D4FF2EC" id="วงรี 144" o:spid="_x0000_s1026" style="position:absolute;margin-left:230.25pt;margin-top:108.4pt;width:60pt;height:44.25pt;z-index:251052544;visibility:visible;mso-wrap-style:square;mso-wrap-distance-left:9pt;mso-wrap-distance-top:0;mso-wrap-distance-right:9pt;mso-wrap-distance-bottom:0;mso-position-horizontal:absolute;mso-position-horizontal-relative:text;mso-position-vertical:absolute;mso-position-vertical-relative:text;v-text-anchor:middle" o:gfxdata="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" fillcolor="white [3201]" strokecolor="black [3200]" strokeweight="2pt"/>
             </w:pict>
@@ -4584,7 +4573,7 @@
               </wp:anchor>
             </w:drawing>
           </mc:Choice>
-          <mc:Fallback xmlns:w16se="http://schemas.microsoft.com/office/word/2015/wordml/symex" xmlns:cx="http://schemas.microsoft.com/office/drawing/2014/chartex">
+          <mc:Fallback>
             <w:pict>
               <v:oval w14:anchorId="7ADB8A34" id="วงรี 145" o:spid="_x0000_s1026" style="position:absolute;margin-left:381pt;margin-top:18.4pt;width:60pt;height:44.25pt;z-index:251051520;visibility:visible;mso-wrap-style:square;mso-wrap-distance-left:9pt;mso-wrap-distance-top:0;mso-wrap-distance-right:9pt;mso-wrap-distance-bottom:0;mso-position-horizontal:absolute;mso-position-horizontal-relative:text;mso-position-vertical:absolute;mso-position-vertical-relative:text;v-text-anchor:middle" o:gfxdata="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" fillcolor="white [3201]" strokecolor="black [3200]" strokeweight="2pt"/>
             </w:pict>
@@ -4646,7 +4635,7 @@
               </wp:anchor>
             </w:drawing>
           </mc:Choice>
-          <mc:Fallback xmlns:w16se="http://schemas.microsoft.com/office/word/2015/wordml/symex" xmlns:cx="http://schemas.microsoft.com/office/drawing/2014/chartex">
+          <mc:Fallback>
             <w:pict>
               <v:line w14:anchorId="7D253E72" id="ตัวเชื่อมต่อตรง 146" o:spid="_x0000_s1026" style="position:absolute;z-index:251060736;visibility:visible;mso-wrap-style:square;mso-wrap-distance-left:9pt;mso-wrap-distance-top:0;mso-wrap-distance-right:9pt;mso-wrap-distance-bottom:0;mso-position-horizontal:absolute;mso-position-horizontal-relative:text;mso-position-vertical:absolute;mso-position-vertical-relative:text" from="33.75pt,120.4pt" to="33.75pt,144.4pt" o:gfxdata="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" strokecolor="black [3200]" strokeweight="2pt">
                 <v:shadow on="t" color="black" opacity="24903f" origin=",.5" offset="0,.55556mm"/>
@@ -4710,7 +4699,7 @@
               </wp:anchor>
             </w:drawing>
           </mc:Choice>
-          <mc:Fallback xmlns:w16se="http://schemas.microsoft.com/office/word/2015/wordml/symex" xmlns:cx="http://schemas.microsoft.com/office/drawing/2014/chartex">
+          <mc:Fallback>
             <w:pict>
               <v:line w14:anchorId="42F8A749" id="ตัวเชื่อมต่อตรง 147" o:spid="_x0000_s1026" style="position:absolute;z-index:251059712;visibility:visible;mso-wrap-style:square;mso-wrap-distance-left:9pt;mso-wrap-distance-top:0;mso-wrap-distance-right:9pt;mso-wrap-distance-bottom:0;mso-position-horizontal:absolute;mso-position-horizontal-relative:text;mso-position-vertical:absolute;mso-position-vertical-relative:text" from="33.75pt,23.65pt" to="33.75pt,47.65pt" o:gfxdata="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" strokecolor="black [3200]" strokeweight="2pt">
                 <v:shadow on="t" color="black" opacity="24903f" origin=",.5" offset="0,.55556mm"/>
@@ -4780,7 +4769,7 @@
               </wp:anchor>
             </w:drawing>
           </mc:Choice>
-          <mc:Fallback xmlns:w16se="http://schemas.microsoft.com/office/word/2015/wordml/symex" xmlns:cx="http://schemas.microsoft.com/office/drawing/2014/chartex">
+          <mc:Fallback>
             <w:pict>
               <v:line w14:anchorId="2B0F4F26" id="ตัวเชื่อมต่อตรง 148" o:spid="_x0000_s1026" style="position:absolute;z-index:251058688;visibility:visible;mso-wrap-style:square;mso-width-percent:0;mso-height-percent:0;mso-wrap-distance-left:9pt;mso-wrap-distance-top:0;mso-wrap-distance-right:9pt;mso-wrap-distance-bottom:0;mso-position-horizontal:absolute;mso-position-horizontal-relative:text;mso-position-vertical:absolute;mso-position-vertical-relative:text;mso-width-percent:0;mso-height-percent:0;mso-width-relative:margin;mso-height-relative:margin" from="34.5pt,130.9pt" to="65.25pt,130.9pt" o:gfxdata="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" strokecolor="black [3200]" strokeweight="2pt">
                 <v:shadow on="t" color="black" opacity="24903f" origin=",.5" offset="0,.55556mm"/>
@@ -4850,7 +4839,7 @@
               </wp:anchor>
             </w:drawing>
           </mc:Choice>
-          <mc:Fallback xmlns:w16se="http://schemas.microsoft.com/office/word/2015/wordml/symex" xmlns:cx="http://schemas.microsoft.com/office/drawing/2014/chartex">
+          <mc:Fallback>
             <w:pict>
               <v:line w14:anchorId="1EEF41D9" id="ตัวเชื่อมต่อตรง 149" o:spid="_x0000_s1026" style="position:absolute;z-index:251057664;visibility:visible;mso-wrap-style:square;mso-width-percent:0;mso-height-percent:0;mso-wrap-distance-left:9pt;mso-wrap-distance-top:0;mso-wrap-distance-right:9pt;mso-wrap-distance-bottom:0;mso-position-horizontal:absolute;mso-position-horizontal-relative:text;mso-position-vertical:absolute;mso-position-vertical-relative:text;mso-width-percent:0;mso-height-percent:0;mso-width-relative:margin;mso-height-relative:margin" from="34.5pt,37.9pt" to="65.25pt,37.9pt" o:gfxdata="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" strokecolor="black [3200]" strokeweight="2pt">
                 <v:shadow on="t" color="black" opacity="24903f" origin=",.5" offset="0,.55556mm"/>
@@ -4919,7 +4908,7 @@
               </wp:anchor>
             </w:drawing>
           </mc:Choice>
-          <mc:Fallback xmlns:w16se="http://schemas.microsoft.com/office/word/2015/wordml/symex" xmlns:cx="http://schemas.microsoft.com/office/drawing/2014/chartex">
+          <mc:Fallback>
             <w:pict>
               <v:oval w14:anchorId="627546CA" id="วงรี 150" o:spid="_x0000_s1026" style="position:absolute;margin-left:65.25pt;margin-top:109.9pt;width:60pt;height:44.25pt;z-index:251053568;visibility:visible;mso-wrap-style:square;mso-wrap-distance-left:9pt;mso-wrap-distance-top:0;mso-wrap-distance-right:9pt;mso-wrap-distance-bottom:0;mso-position-horizontal:absolute;mso-position-horizontal-relative:text;mso-position-vertical:absolute;mso-position-vertical-relative:text;v-text-anchor:middle" o:gfxdata="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" fillcolor="white [3201]" strokecolor="black [3200]" strokeweight="2pt"/>
             </w:pict>
@@ -4986,7 +4975,7 @@
               </wp:anchor>
             </w:drawing>
           </mc:Choice>
-          <mc:Fallback xmlns:w16se="http://schemas.microsoft.com/office/word/2015/wordml/symex" xmlns:cx="http://schemas.microsoft.com/office/drawing/2014/chartex">
+          <mc:Fallback>
             <w:pict>
               <v:oval w14:anchorId="7ACCD452" id="วงรี 151" o:spid="_x0000_s1026" style="position:absolute;margin-left:65.25pt;margin-top:16.15pt;width:60pt;height:44.25pt;z-index:251049472;visibility:visible;mso-wrap-style:square;mso-wrap-distance-left:9pt;mso-wrap-distance-top:0;mso-wrap-distance-right:9pt;mso-wrap-distance-bottom:0;mso-position-horizontal:absolute;mso-position-horizontal-relative:text;mso-position-vertical:absolute;mso-position-vertical-relative:text;v-text-anchor:middle" o:gfxdata="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" fillcolor="white [3201]" strokecolor="black [3200]" strokeweight="2pt"/>
             </w:pict>
@@ -5068,7 +5057,7 @@
               </wp:anchor>
             </w:drawing>
           </mc:Choice>
-          <mc:Fallback xmlns:w16se="http://schemas.microsoft.com/office/word/2015/wordml/symex" xmlns:cx="http://schemas.microsoft.com/office/drawing/2014/chartex">
+          <mc:Fallback>
             <w:pict>
               <v:line w14:anchorId="2BBDC5C9" id="ตัวเชื่อมต่อตรง 152" o:spid="_x0000_s1026" style="position:absolute;flip:x;z-index:251061760;visibility:visible;mso-wrap-style:square;mso-width-percent:0;mso-height-percent:0;mso-wrap-distance-left:9pt;mso-wrap-distance-top:0;mso-wrap-distance-right:9pt;mso-wrap-distance-bottom:0;mso-position-horizontal:absolute;mso-position-horizontal-relative:text;mso-position-vertical:absolute;mso-position-vertical-relative:text;mso-width-percent:0;mso-height-percent:0;mso-width-relative:margin;mso-height-relative:margin" from="290.25pt,2.65pt" to="381pt,87.4pt" o:gfxdata="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" strokecolor="black [3200]" strokeweight="2pt">
                 <v:shadow on="t" color="black" opacity="24903f" origin=",.5" offset="0,.55556mm"/>
@@ -5260,13 +5249,7 @@
         <w:rPr>
           <w:rFonts w:ascii="EucrosiaUPC" w:hAnsi="EucrosiaUPC" w:cs="EucrosiaUPC"/>
         </w:rPr>
-        <w:t xml:space="preserve">       </w:t>
-      </w:r>
-      <w:r>
-        <w:rPr>
-          <w:rFonts w:ascii="EucrosiaUPC" w:hAnsi="EucrosiaUPC" w:cs="EucrosiaUPC"/>
-        </w:rPr>
-        <w:t>Student</w:t>
+        <w:t xml:space="preserve">       Student</w:t>
       </w:r>
     </w:p>
     <w:p>
@@ -5498,7 +5481,7 @@
               </wp:anchor>
             </w:drawing>
           </mc:Choice>
-          <mc:Fallback xmlns:w16se="http://schemas.microsoft.com/office/word/2015/wordml/symex" xmlns:cx="http://schemas.microsoft.com/office/drawing/2014/chartex">
+          <mc:Fallback>
             <w:pict>
               <v:shape w14:anchorId="3D8CFECF" id="ลูกศรเชื่อมต่อแบบตรง 154" o:spid="_x0000_s1026" type="#_x0000_t32" style="position:absolute;margin-left:275.25pt;margin-top:109.9pt;width:8.25pt;height:5.25pt;flip:x y;z-index:251080192;visibility:visible;mso-wrap-style:square;mso-wrap-distance-left:9pt;mso-wrap-distance-top:0;mso-wrap-distance-right:9pt;mso-wrap-distance-bottom:0;mso-position-horizontal:absolute;mso-position-horizontal-relative:text;mso-position-vertical:absolute;mso-position-vertical-relative:text" o:gfxdata="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" strokecolor="black [3200]" strokeweight="2pt">
                 <v:stroke endarrow="open"/>
@@ -5566,7 +5549,7 @@
               </wp:anchor>
             </w:drawing>
           </mc:Choice>
-          <mc:Fallback xmlns:w16se="http://schemas.microsoft.com/office/word/2015/wordml/symex" xmlns:cx="http://schemas.microsoft.com/office/drawing/2014/chartex">
+          <mc:Fallback>
             <w:pict>
               <v:shape w14:anchorId="78FD84CE" id="ลูกศรเชื่อมต่อแบบตรง 155" o:spid="_x0000_s1026" type="#_x0000_t32" style="position:absolute;margin-left:275.25pt;margin-top:18.4pt;width:8.25pt;height:5.25pt;flip:x y;z-index:251079168;visibility:visible;mso-wrap-style:square;mso-wrap-distance-left:9pt;mso-wrap-distance-top:0;mso-wrap-distance-right:9pt;mso-wrap-distance-bottom:0;mso-position-horizontal:absolute;mso-position-horizontal-relative:text;mso-position-vertical:absolute;mso-position-vertical-relative:text" o:gfxdata="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" strokecolor="black [3200]" strokeweight="2pt">
                 <v:stroke endarrow="open"/>
@@ -5636,7 +5619,7 @@
               </wp:anchor>
             </w:drawing>
           </mc:Choice>
-          <mc:Fallback xmlns:w16se="http://schemas.microsoft.com/office/word/2015/wordml/symex" xmlns:cx="http://schemas.microsoft.com/office/drawing/2014/chartex">
+          <mc:Fallback>
             <w:pict>
               <v:oval w14:anchorId="78C8903C" id="วงรี 156" o:spid="_x0000_s1026" style="position:absolute;margin-left:231pt;margin-top:16.15pt;width:60pt;height:44.25pt;z-index:251066880;visibility:visible;mso-wrap-style:square;mso-wrap-distance-left:9pt;mso-wrap-distance-top:0;mso-wrap-distance-right:9pt;mso-wrap-distance-bottom:0;mso-position-horizontal:absolute;mso-position-horizontal-relative:text;mso-position-vertical:absolute;mso-position-vertical-relative:text;v-text-anchor:middle" o:gfxdata="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" fillcolor="white [3201]" strokecolor="black [3200]" strokeweight="2pt"/>
             </w:pict>
@@ -5701,7 +5684,7 @@
               </wp:anchor>
             </w:drawing>
           </mc:Choice>
-          <mc:Fallback xmlns:w16se="http://schemas.microsoft.com/office/word/2015/wordml/symex" xmlns:cx="http://schemas.microsoft.com/office/drawing/2014/chartex">
+          <mc:Fallback>
             <w:pict>
               <v:line w14:anchorId="754E047D" id="ตัวเชื่อมต่อตรง 157" o:spid="_x0000_s1026" style="position:absolute;z-index:251072000;visibility:visible;mso-wrap-style:square;mso-width-percent:0;mso-wrap-distance-left:9pt;mso-wrap-distance-top:0;mso-wrap-distance-right:9pt;mso-wrap-distance-bottom:0;mso-position-horizontal:absolute;mso-position-horizontal-relative:text;mso-position-vertical:absolute;mso-position-vertical-relative:text;mso-width-percent:0;mso-width-relative:margin" from="290.25pt,38.65pt" to="381pt,39.4pt" o:gfxdata="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" strokecolor="black [3200]" strokeweight="2pt">
                 <v:shadow on="t" color="black" opacity="24903f" origin=",.5" offset="0,.55556mm"/>
@@ -5768,7 +5751,7 @@
               </wp:anchor>
             </w:drawing>
           </mc:Choice>
-          <mc:Fallback xmlns:w16se="http://schemas.microsoft.com/office/word/2015/wordml/symex" xmlns:cx="http://schemas.microsoft.com/office/drawing/2014/chartex">
+          <mc:Fallback>
             <w:pict>
               <v:line w14:anchorId="3687A6FA" id="ตัวเชื่อมต่อตรง 158" o:spid="_x0000_s1026" style="position:absolute;z-index:251073024;visibility:visible;mso-wrap-style:square;mso-width-percent:0;mso-wrap-distance-left:9pt;mso-wrap-distance-top:0;mso-wrap-distance-right:9pt;mso-wrap-distance-bottom:0;mso-position-horizontal:absolute;mso-position-horizontal-relative:text;mso-position-vertical:absolute;mso-position-vertical-relative:text;mso-width-percent:0;mso-width-relative:margin" from="125.25pt,131.65pt" to="230.25pt,132.4pt" o:gfxdata="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" strokecolor="black [3200]" strokeweight="2pt">
                 <v:shadow on="t" color="black" opacity="24903f" origin=",.5" offset="0,.55556mm"/>
@@ -5838,7 +5821,7 @@
               </wp:anchor>
             </w:drawing>
           </mc:Choice>
-          <mc:Fallback xmlns:w16se="http://schemas.microsoft.com/office/word/2015/wordml/symex" xmlns:cx="http://schemas.microsoft.com/office/drawing/2014/chartex">
+          <mc:Fallback>
             <w:pict>
               <v:line w14:anchorId="12BBCE89" id="ตัวเชื่อมต่อตรง 159" o:spid="_x0000_s1026" style="position:absolute;z-index:251070976;visibility:visible;mso-wrap-style:square;mso-width-percent:0;mso-height-percent:0;mso-wrap-distance-left:9pt;mso-wrap-distance-top:0;mso-wrap-distance-right:9pt;mso-wrap-distance-bottom:0;mso-position-horizontal:absolute;mso-position-horizontal-relative:text;mso-position-vertical:absolute;mso-position-vertical-relative:text;mso-width-percent:0;mso-height-percent:0;mso-width-relative:margin;mso-height-relative:margin" from="125.25pt,37.9pt" to="230.25pt,39.4pt" o:gfxdata="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" strokecolor="black [3200]" strokeweight="2pt">
                 <v:shadow on="t" color="black" opacity="24903f" origin=",.5" offset="0,.55556mm"/>
@@ -5907,7 +5890,7 @@
               </wp:anchor>
             </w:drawing>
           </mc:Choice>
-          <mc:Fallback xmlns:w16se="http://schemas.microsoft.com/office/word/2015/wordml/symex" xmlns:cx="http://schemas.microsoft.com/office/drawing/2014/chartex">
+          <mc:Fallback>
             <w:pict>
               <v:oval w14:anchorId="1589E2CA" id="วงรี 160" o:spid="_x0000_s1026" style="position:absolute;margin-left:230.25pt;margin-top:108.4pt;width:60pt;height:44.25pt;z-index:251068928;visibility:visible;mso-wrap-style:square;mso-wrap-distance-left:9pt;mso-wrap-distance-top:0;mso-wrap-distance-right:9pt;mso-wrap-distance-bottom:0;mso-position-horizontal:absolute;mso-position-horizontal-relative:text;mso-position-vertical:absolute;mso-position-vertical-relative:text;v-text-anchor:middle" o:gfxdata="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" fillcolor="white [3201]" strokecolor="black [3200]" strokeweight="2pt"/>
             </w:pict>
@@ -5974,7 +5957,7 @@
               </wp:anchor>
             </w:drawing>
           </mc:Choice>
-          <mc:Fallback xmlns:w16se="http://schemas.microsoft.com/office/word/2015/wordml/symex" xmlns:cx="http://schemas.microsoft.com/office/drawing/2014/chartex">
+          <mc:Fallback>
             <w:pict>
               <v:oval w14:anchorId="1DD0939B" id="วงรี 161" o:spid="_x0000_s1026" style="position:absolute;margin-left:381pt;margin-top:18.4pt;width:60pt;height:44.25pt;z-index:251067904;visibility:visible;mso-wrap-style:square;mso-wrap-distance-left:9pt;mso-wrap-distance-top:0;mso-wrap-distance-right:9pt;mso-wrap-distance-bottom:0;mso-position-horizontal:absolute;mso-position-horizontal-relative:text;mso-position-vertical:absolute;mso-position-vertical-relative:text;v-text-anchor:middle" o:gfxdata="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" fillcolor="white [3201]" strokecolor="black [3200]" strokeweight="2pt"/>
             </w:pict>
@@ -6036,7 +6019,7 @@
               </wp:anchor>
             </w:drawing>
           </mc:Choice>
-          <mc:Fallback xmlns:w16se="http://schemas.microsoft.com/office/word/2015/wordml/symex" xmlns:cx="http://schemas.microsoft.com/office/drawing/2014/chartex">
+          <mc:Fallback>
             <w:pict>
               <v:line w14:anchorId="1A0E3200" id="ตัวเชื่อมต่อตรง 162" o:spid="_x0000_s1026" style="position:absolute;z-index:251077120;visibility:visible;mso-wrap-style:square;mso-wrap-distance-left:9pt;mso-wrap-distance-top:0;mso-wrap-distance-right:9pt;mso-wrap-distance-bottom:0;mso-position-horizontal:absolute;mso-position-horizontal-relative:text;mso-position-vertical:absolute;mso-position-vertical-relative:text" from="33.75pt,120.4pt" to="33.75pt,144.4pt" o:gfxdata="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" strokecolor="black [3200]" strokeweight="2pt">
                 <v:shadow on="t" color="black" opacity="24903f" origin=",.5" offset="0,.55556mm"/>
@@ -6100,7 +6083,7 @@
               </wp:anchor>
             </w:drawing>
           </mc:Choice>
-          <mc:Fallback xmlns:w16se="http://schemas.microsoft.com/office/word/2015/wordml/symex" xmlns:cx="http://schemas.microsoft.com/office/drawing/2014/chartex">
+          <mc:Fallback>
             <w:pict>
               <v:line w14:anchorId="0F9FDA01" id="ตัวเชื่อมต่อตรง 163" o:spid="_x0000_s1026" style="position:absolute;z-index:251076096;visibility:visible;mso-wrap-style:square;mso-wrap-distance-left:9pt;mso-wrap-distance-top:0;mso-wrap-distance-right:9pt;mso-wrap-distance-bottom:0;mso-position-horizontal:absolute;mso-position-horizontal-relative:text;mso-position-vertical:absolute;mso-position-vertical-relative:text" from="33.75pt,23.65pt" to="33.75pt,47.65pt" o:gfxdata="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" strokecolor="black [3200]" strokeweight="2pt">
                 <v:shadow on="t" color="black" opacity="24903f" origin=",.5" offset="0,.55556mm"/>
@@ -6170,7 +6153,7 @@
               </wp:anchor>
             </w:drawing>
           </mc:Choice>
-          <mc:Fallback xmlns:w16se="http://schemas.microsoft.com/office/word/2015/wordml/symex" xmlns:cx="http://schemas.microsoft.com/office/drawing/2014/chartex">
+          <mc:Fallback>
             <w:pict>
               <v:line w14:anchorId="681D17B7" id="ตัวเชื่อมต่อตรง 164" o:spid="_x0000_s1026" style="position:absolute;z-index:251075072;visibility:visible;mso-wrap-style:square;mso-width-percent:0;mso-height-percent:0;mso-wrap-distance-left:9pt;mso-wrap-distance-top:0;mso-wrap-distance-right:9pt;mso-wrap-distance-bottom:0;mso-position-horizontal:absolute;mso-position-horizontal-relative:text;mso-position-vertical:absolute;mso-position-vertical-relative:text;mso-width-percent:0;mso-height-percent:0;mso-width-relative:margin;mso-height-relative:margin" from="34.5pt,130.9pt" to="65.25pt,130.9pt" o:gfxdata="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" strokecolor="black [3200]" strokeweight="2pt">
                 <v:shadow on="t" color="black" opacity="24903f" origin=",.5" offset="0,.55556mm"/>
@@ -6240,7 +6223,7 @@
               </wp:anchor>
             </w:drawing>
           </mc:Choice>
-          <mc:Fallback xmlns:w16se="http://schemas.microsoft.com/office/word/2015/wordml/symex" xmlns:cx="http://schemas.microsoft.com/office/drawing/2014/chartex">
+          <mc:Fallback>
             <w:pict>
               <v:line w14:anchorId="6CD34816" id="ตัวเชื่อมต่อตรง 165" o:spid="_x0000_s1026" style="position:absolute;z-index:251074048;visibility:visible;mso-wrap-style:square;mso-width-percent:0;mso-height-percent:0;mso-wrap-distance-left:9pt;mso-wrap-distance-top:0;mso-wrap-distance-right:9pt;mso-wrap-distance-bottom:0;mso-position-horizontal:absolute;mso-position-horizontal-relative:text;mso-position-vertical:absolute;mso-position-vertical-relative:text;mso-width-percent:0;mso-height-percent:0;mso-width-relative:margin;mso-height-relative:margin" from="34.5pt,37.9pt" to="65.25pt,37.9pt" o:gfxdata="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" strokecolor="black [3200]" strokeweight="2pt">
                 <v:shadow on="t" color="black" opacity="24903f" origin=",.5" offset="0,.55556mm"/>
@@ -6309,7 +6292,7 @@
               </wp:anchor>
             </w:drawing>
           </mc:Choice>
-          <mc:Fallback xmlns:w16se="http://schemas.microsoft.com/office/word/2015/wordml/symex" xmlns:cx="http://schemas.microsoft.com/office/drawing/2014/chartex">
+          <mc:Fallback>
             <w:pict>
               <v:oval w14:anchorId="2501374E" id="วงรี 166" o:spid="_x0000_s1026" style="position:absolute;margin-left:65.25pt;margin-top:109.9pt;width:60pt;height:44.25pt;z-index:251069952;visibility:visible;mso-wrap-style:square;mso-wrap-distance-left:9pt;mso-wrap-distance-top:0;mso-wrap-distance-right:9pt;mso-wrap-distance-bottom:0;mso-position-horizontal:absolute;mso-position-horizontal-relative:text;mso-position-vertical:absolute;mso-position-vertical-relative:text;v-text-anchor:middle" o:gfxdata="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" fillcolor="white [3201]" strokecolor="black [3200]" strokeweight="2pt"/>
             </w:pict>
@@ -6376,7 +6359,7 @@
               </wp:anchor>
             </w:drawing>
           </mc:Choice>
-          <mc:Fallback xmlns:w16se="http://schemas.microsoft.com/office/word/2015/wordml/symex" xmlns:cx="http://schemas.microsoft.com/office/drawing/2014/chartex">
+          <mc:Fallback>
             <w:pict>
               <v:oval w14:anchorId="6A0670F0" id="วงรี 167" o:spid="_x0000_s1026" style="position:absolute;margin-left:65.25pt;margin-top:16.15pt;width:60pt;height:44.25pt;z-index:251065856;visibility:visible;mso-wrap-style:square;mso-wrap-distance-left:9pt;mso-wrap-distance-top:0;mso-wrap-distance-right:9pt;mso-wrap-distance-bottom:0;mso-position-horizontal:absolute;mso-position-horizontal-relative:text;mso-position-vertical:absolute;mso-position-vertical-relative:text;v-text-anchor:middle" o:gfxdata="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" fillcolor="white [3201]" strokecolor="black [3200]" strokeweight="2pt"/>
             </w:pict>
@@ -6458,7 +6441,7 @@
               </wp:anchor>
             </w:drawing>
           </mc:Choice>
-          <mc:Fallback xmlns:w16se="http://schemas.microsoft.com/office/word/2015/wordml/symex" xmlns:cx="http://schemas.microsoft.com/office/drawing/2014/chartex">
+          <mc:Fallback>
             <w:pict>
               <v:line w14:anchorId="262B96A1" id="ตัวเชื่อมต่อตรง 168" o:spid="_x0000_s1026" style="position:absolute;flip:x;z-index:251078144;visibility:visible;mso-wrap-style:square;mso-width-percent:0;mso-height-percent:0;mso-wrap-distance-left:9pt;mso-wrap-distance-top:0;mso-wrap-distance-right:9pt;mso-wrap-distance-bottom:0;mso-position-horizontal:absolute;mso-position-horizontal-relative:text;mso-position-vertical:absolute;mso-position-vertical-relative:text;mso-width-percent:0;mso-height-percent:0;mso-width-relative:margin;mso-height-relative:margin" from="290.25pt,2.65pt" to="381pt,87.4pt" o:gfxdata="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" strokecolor="black [3200]" strokeweight="2pt">
                 <v:shadow on="t" color="black" opacity="24903f" origin=",.5" offset="0,.55556mm"/>
@@ -6534,7 +6517,7 @@
               </wp:anchor>
             </w:drawing>
           </mc:Choice>
-          <mc:Fallback xmlns:w16se="http://schemas.microsoft.com/office/word/2015/wordml/symex" xmlns:cx="http://schemas.microsoft.com/office/drawing/2014/chartex">
+          <mc:Fallback>
             <w:pict>
               <v:line w14:anchorId="2BA079D5" id="ตัวเชื่อมต่อตรง 169" o:spid="_x0000_s1026" style="position:absolute;z-index:251081216;visibility:visible;mso-wrap-style:square;mso-wrap-distance-left:9pt;mso-wrap-distance-top:0;mso-wrap-distance-right:9pt;mso-wrap-distance-bottom:0;mso-position-horizontal:absolute;mso-position-horizontal-relative:text;mso-position-vertical:absolute;mso-position-vertical-relative:text" from="381pt,4.05pt" to="444.75pt,4.05pt" o:gfxdata="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" strokecolor="black [3200]" strokeweight="2pt">
                 <v:shadow on="t" color="black" opacity="24903f" origin=",.5" offset="0,.55556mm"/>
@@ -6584,13 +6567,7 @@
           <w:rFonts w:ascii="EucrosiaUPC" w:hAnsi="EucrosiaUPC" w:cs="EucrosiaUPC"/>
         </w:rPr>
         <w:tab/>
-        <w:t xml:space="preserve">     </w:t>
-      </w:r>
-      <w:r>
-        <w:rPr>
-          <w:rFonts w:ascii="EucrosiaUPC" w:hAnsi="EucrosiaUPC" w:cs="EucrosiaUPC"/>
-        </w:rPr>
-        <w:t xml:space="preserve">Delete data </w:t>
+        <w:t xml:space="preserve">     Delete data </w:t>
       </w:r>
       <w:r>
         <w:rPr>
@@ -6632,13 +6609,7 @@
         <w:rPr>
           <w:rFonts w:ascii="EucrosiaUPC" w:hAnsi="EucrosiaUPC" w:cs="EucrosiaUPC"/>
         </w:rPr>
-        <w:t xml:space="preserve">       </w:t>
-      </w:r>
-      <w:r>
-        <w:rPr>
-          <w:rFonts w:ascii="EucrosiaUPC" w:hAnsi="EucrosiaUPC" w:cs="EucrosiaUPC"/>
-        </w:rPr>
-        <w:t>Student</w:t>
+        <w:t xml:space="preserve">       Student</w:t>
       </w:r>
     </w:p>
     <w:p>
@@ -6815,10 +6786,7 @@
         </w:rPr>
       </w:pPr>
       <w:r>
-        <w:t>4</w:t>
-      </w:r>
-      <w:r>
-        <w:t xml:space="preserve"> </w:t>
+        <w:t xml:space="preserve">4 </w:t>
       </w:r>
       <w:r>
         <w:rPr>
@@ -7963,19 +7931,7 @@
         <w:rPr>
           <w:rFonts w:ascii="EucrosiaUPC" w:hAnsi="EucrosiaUPC" w:cs="EucrosiaUPC"/>
         </w:rPr>
-        <w:t xml:space="preserve"> </w:t>
-      </w:r>
-      <w:r>
-        <w:rPr>
-          <w:rFonts w:ascii="EucrosiaUPC" w:hAnsi="EucrosiaUPC" w:cs="EucrosiaUPC"/>
-        </w:rPr>
-        <w:t>Add</w:t>
-      </w:r>
-      <w:r>
-        <w:rPr>
-          <w:rFonts w:ascii="EucrosiaUPC" w:hAnsi="EucrosiaUPC" w:cs="EucrosiaUPC"/>
-        </w:rPr>
-        <w:t xml:space="preserve"> Type of</w:t>
+        <w:t xml:space="preserve"> Add Type of</w:t>
       </w:r>
       <w:r>
         <w:rPr>
@@ -8024,31 +7980,13 @@
         <w:rPr>
           <w:rFonts w:ascii="EucrosiaUPC" w:hAnsi="EucrosiaUPC" w:cs="EucrosiaUPC"/>
         </w:rPr>
-        <w:t xml:space="preserve"> </w:t>
-      </w:r>
-      <w:r>
-        <w:rPr>
-          <w:rFonts w:ascii="EucrosiaUPC" w:hAnsi="EucrosiaUPC" w:cs="EucrosiaUPC"/>
-        </w:rPr>
-        <w:t>to</w:t>
-      </w:r>
-      <w:r>
-        <w:rPr>
-          <w:rFonts w:ascii="EucrosiaUPC" w:hAnsi="EucrosiaUPC" w:cs="EucrosiaUPC"/>
-        </w:rPr>
-        <w:t xml:space="preserve"> Model  </w:t>
-      </w:r>
-      <w:r>
-        <w:rPr>
-          <w:rFonts w:ascii="EucrosiaUPC" w:hAnsi="EucrosiaUPC" w:cs="EucrosiaUPC"/>
-        </w:rPr>
-        <w:t xml:space="preserve">            </w:t>
-      </w:r>
-      <w:r>
-        <w:rPr>
-          <w:rFonts w:ascii="EucrosiaUPC" w:hAnsi="EucrosiaUPC" w:cs="EucrosiaUPC"/>
-        </w:rPr>
-        <w:t xml:space="preserve">     </w:t>
+        <w:t xml:space="preserve"> to Model  </w:t>
+      </w:r>
+      <w:r>
+        <w:rPr>
+          <w:rFonts w:ascii="EucrosiaUPC" w:hAnsi="EucrosiaUPC" w:cs="EucrosiaUPC"/>
+        </w:rPr>
+        <w:t xml:space="preserve">                 </w:t>
       </w:r>
       <w:r>
         <w:rPr>
@@ -8142,19 +8080,7 @@
         <w:rPr>
           <w:rFonts w:ascii="EucrosiaUPC" w:hAnsi="EucrosiaUPC" w:cs="EucrosiaUPC"/>
         </w:rPr>
-        <w:t xml:space="preserve"> </w:t>
-      </w:r>
-      <w:r>
-        <w:rPr>
-          <w:rFonts w:ascii="EucrosiaUPC" w:hAnsi="EucrosiaUPC" w:cs="EucrosiaUPC"/>
-        </w:rPr>
-        <w:t>from</w:t>
-      </w:r>
-      <w:r>
-        <w:rPr>
-          <w:rFonts w:ascii="EucrosiaUPC" w:hAnsi="EucrosiaUPC" w:cs="EucrosiaUPC"/>
-        </w:rPr>
-        <w:t xml:space="preserve"> Model</w:t>
+        <w:t xml:space="preserve"> from Model</w:t>
       </w:r>
     </w:p>
     <w:p>
@@ -8213,7 +8139,7 @@
           <w:tab w:val="left" w:pos="6165"/>
         </w:tabs>
         <w:rPr>
-          <w:rFonts w:ascii="EucrosiaUPC" w:hAnsi="EucrosiaUPC" w:cs="EucrosiaUPC" w:hint="cs"/>
+          <w:rFonts w:ascii="EucrosiaUPC" w:hAnsi="EucrosiaUPC" w:cs="EucrosiaUPC"/>
         </w:rPr>
       </w:pPr>
     </w:p>
@@ -8241,7 +8167,6 @@
           <w:b/>
           <w:bCs/>
         </w:rPr>
-        <w:lastRenderedPageBreak/>
         <w:t>Entity Class Model</w:t>
       </w:r>
     </w:p>
@@ -8546,7 +8471,7 @@
     <w:p>
       <w:pPr>
         <w:rPr>
-          <w:rFonts w:ascii="EucrosiaUPC" w:hAnsi="EucrosiaUPC" w:cs="EucrosiaUPC" w:hint="cs"/>
+          <w:rFonts w:ascii="EucrosiaUPC" w:hAnsi="EucrosiaUPC" w:cs="EucrosiaUPC"/>
           <w:b/>
           <w:bCs/>
           <w:cs/>
@@ -8751,7 +8676,7 @@
       <w:pPr>
         <w:jc w:val="center"/>
         <w:rPr>
-          <w:rFonts w:ascii="EucrosiaUPC" w:hAnsi="EucrosiaUPC" w:cs="EucrosiaUPC" w:hint="cs"/>
+          <w:rFonts w:ascii="EucrosiaUPC" w:hAnsi="EucrosiaUPC" w:cs="EucrosiaUPC"/>
           <w:b/>
           <w:bCs/>
         </w:rPr>
@@ -9170,8 +9095,6 @@
           <w:bCs/>
         </w:rPr>
       </w:pPr>
-      <w:bookmarkStart w:id="0" w:name="_GoBack"/>
-      <w:bookmarkEnd w:id="0"/>
       <w:r>
         <w:rPr>
           <w:rFonts w:ascii="EucrosiaUPC" w:hAnsi="EucrosiaUPC" w:cs="EucrosiaUPC"/>
@@ -9261,17 +9184,7 @@
                                 <w:szCs w:val="20"/>
                                 <w:shd w:val="clear" w:color="auto" w:fill="FFFFFF"/>
                               </w:rPr>
-                              <w:t>Delete</w:t>
-                            </w:r>
-                            <w:r>
-                              <w:rPr>
-                                <w:rFonts w:ascii="Arial" w:hAnsi="Arial" w:cstheme="minorBidi"/>
-                                <w:color w:val="000000" w:themeColor="text1"/>
-                                <w:sz w:val="20"/>
-                                <w:szCs w:val="20"/>
-                                <w:shd w:val="clear" w:color="auto" w:fill="FFFFFF"/>
-                              </w:rPr>
-                              <w:t>()</w:t>
+                              <w:t>Delete()</w:t>
                             </w:r>
                           </w:p>
                         </w:txbxContent>
@@ -9457,17 +9370,7 @@
                                 <w:szCs w:val="20"/>
                                 <w:shd w:val="clear" w:color="auto" w:fill="FFFFFF"/>
                               </w:rPr>
-                              <w:t>Update</w:t>
-                            </w:r>
-                            <w:r>
-                              <w:rPr>
-                                <w:rFonts w:ascii="Arial" w:hAnsi="Arial" w:cstheme="minorBidi"/>
-                                <w:color w:val="000000" w:themeColor="text1"/>
-                                <w:sz w:val="20"/>
-                                <w:szCs w:val="20"/>
-                                <w:shd w:val="clear" w:color="auto" w:fill="FFFFFF"/>
-                              </w:rPr>
-                              <w:t>()</w:t>
+                              <w:t>Update()</w:t>
                             </w:r>
                           </w:p>
                         </w:txbxContent>
@@ -9842,7 +9745,7 @@
     <w:p>
       <w:pPr>
         <w:rPr>
-          <w:rFonts w:ascii="EucrosiaUPC" w:hAnsi="EucrosiaUPC" w:cs="EucrosiaUPC" w:hint="cs"/>
+          <w:rFonts w:ascii="EucrosiaUPC" w:hAnsi="EucrosiaUPC" w:cs="EucrosiaUPC"/>
           <w:b/>
           <w:bCs/>
           <w:cs/>
@@ -9947,7 +9850,7 @@
       <w:pPr>
         <w:jc w:val="center"/>
         <w:rPr>
-          <w:rFonts w:ascii="EucrosiaUPC" w:hAnsi="EucrosiaUPC" w:cs="EucrosiaUPC" w:hint="cs"/>
+          <w:rFonts w:ascii="EucrosiaUPC" w:hAnsi="EucrosiaUPC" w:cs="EucrosiaUPC"/>
           <w:b/>
           <w:bCs/>
         </w:rPr>
@@ -10792,17 +10695,7 @@
                                 <w:szCs w:val="20"/>
                                 <w:shd w:val="clear" w:color="auto" w:fill="FFFFFF"/>
                               </w:rPr>
-                              <w:t xml:space="preserve"> </w:t>
-                            </w:r>
-                            <w:r>
-                              <w:rPr>
-                                <w:rFonts w:ascii="Arial" w:hAnsi="Arial" w:cs="Arial"/>
-                                <w:color w:val="000000" w:themeColor="text1"/>
-                                <w:sz w:val="20"/>
-                                <w:szCs w:val="20"/>
-                                <w:shd w:val="clear" w:color="auto" w:fill="FFFFFF"/>
-                              </w:rPr>
-                              <w:t>Lastname</w:t>
+                              <w:t xml:space="preserve"> Lastname</w:t>
                             </w:r>
                           </w:p>
                         </w:txbxContent>
@@ -11060,17 +10953,7 @@
                                 <w:szCs w:val="20"/>
                                 <w:shd w:val="clear" w:color="auto" w:fill="FFFFFF"/>
                               </w:rPr>
-                              <w:t xml:space="preserve"> </w:t>
-                            </w:r>
-                            <w:r>
-                              <w:rPr>
-                                <w:rFonts w:ascii="Arial" w:hAnsi="Arial" w:cs="Arial"/>
-                                <w:color w:val="000000" w:themeColor="text1"/>
-                                <w:sz w:val="20"/>
-                                <w:szCs w:val="20"/>
-                                <w:shd w:val="clear" w:color="auto" w:fill="FFFFFF"/>
-                              </w:rPr>
-                              <w:t>Year</w:t>
+                              <w:t xml:space="preserve"> Year</w:t>
                             </w:r>
                           </w:p>
                         </w:txbxContent>
@@ -11446,17 +11329,7 @@
                                 <w:szCs w:val="20"/>
                                 <w:shd w:val="clear" w:color="auto" w:fill="FFFFFF"/>
                               </w:rPr>
-                              <w:t xml:space="preserve"> </w:t>
-                            </w:r>
-                            <w:r>
-                              <w:rPr>
-                                <w:rFonts w:ascii="Arial" w:hAnsi="Arial" w:cs="Arial"/>
-                                <w:color w:val="000000" w:themeColor="text1"/>
-                                <w:sz w:val="20"/>
-                                <w:szCs w:val="20"/>
-                                <w:shd w:val="clear" w:color="auto" w:fill="FFFFFF"/>
-                              </w:rPr>
-                              <w:t>Address</w:t>
+                              <w:t xml:space="preserve"> Address</w:t>
                             </w:r>
                           </w:p>
                         </w:txbxContent>
@@ -11519,6 +11392,8 @@
         </mc:AlternateContent>
       </w:r>
     </w:p>
+    <w:bookmarkStart w:id="0" w:name="_GoBack"/>
+    <w:bookmarkEnd w:id="0"/>
     <w:p>
       <w:pPr>
         <w:tabs>
@@ -11596,17 +11471,7 @@
                                 <w:szCs w:val="20"/>
                                 <w:shd w:val="clear" w:color="auto" w:fill="FFFFFF"/>
                               </w:rPr>
-                              <w:t xml:space="preserve"> </w:t>
-                            </w:r>
-                            <w:r>
-                              <w:rPr>
-                                <w:rFonts w:ascii="Arial" w:hAnsi="Arial" w:cs="Arial"/>
-                                <w:color w:val="000000" w:themeColor="text1"/>
-                                <w:sz w:val="20"/>
-                                <w:szCs w:val="20"/>
-                                <w:shd w:val="clear" w:color="auto" w:fill="FFFFFF"/>
-                              </w:rPr>
-                              <w:t>Date</w:t>
+                              <w:t xml:space="preserve"> Date</w:t>
                             </w:r>
                           </w:p>
                         </w:txbxContent>
@@ -12062,162 +11927,6 @@
           <w:bCs/>
         </w:rPr>
       </w:pPr>
-    </w:p>
-    <w:p>
-      <w:pPr>
-        <w:tabs>
-          <w:tab w:val="left" w:pos="5400"/>
-        </w:tabs>
-        <w:rPr>
-          <w:rFonts w:ascii="EucrosiaUPC" w:hAnsi="EucrosiaUPC" w:cs="EucrosiaUPC"/>
-          <w:b/>
-          <w:bCs/>
-        </w:rPr>
-      </w:pPr>
-    </w:p>
-    <w:p>
-      <w:pPr>
-        <w:tabs>
-          <w:tab w:val="left" w:pos="5400"/>
-        </w:tabs>
-        <w:rPr>
-          <w:rFonts w:ascii="EucrosiaUPC" w:hAnsi="EucrosiaUPC" w:cs="EucrosiaUPC"/>
-          <w:b/>
-          <w:bCs/>
-        </w:rPr>
-      </w:pPr>
-    </w:p>
-    <w:p>
-      <w:pPr>
-        <w:tabs>
-          <w:tab w:val="left" w:pos="5400"/>
-        </w:tabs>
-        <w:rPr>
-          <w:rFonts w:ascii="EucrosiaUPC" w:hAnsi="EucrosiaUPC" w:cs="EucrosiaUPC"/>
-          <w:b/>
-          <w:bCs/>
-        </w:rPr>
-      </w:pPr>
-    </w:p>
-    <w:p>
-      <w:pPr>
-        <w:tabs>
-          <w:tab w:val="left" w:pos="5400"/>
-        </w:tabs>
-        <w:rPr>
-          <w:rFonts w:ascii="EucrosiaUPC" w:hAnsi="EucrosiaUPC" w:cs="EucrosiaUPC"/>
-          <w:b/>
-          <w:bCs/>
-        </w:rPr>
-      </w:pPr>
-    </w:p>
-    <w:p>
-      <w:pPr>
-        <w:tabs>
-          <w:tab w:val="left" w:pos="5400"/>
-        </w:tabs>
-        <w:rPr>
-          <w:rFonts w:ascii="EucrosiaUPC" w:hAnsi="EucrosiaUPC" w:cs="EucrosiaUPC"/>
-          <w:b/>
-          <w:bCs/>
-        </w:rPr>
-      </w:pPr>
-    </w:p>
-    <w:p>
-      <w:pPr>
-        <w:tabs>
-          <w:tab w:val="left" w:pos="5400"/>
-        </w:tabs>
-        <w:rPr>
-          <w:rFonts w:ascii="EucrosiaUPC" w:hAnsi="EucrosiaUPC" w:cs="EucrosiaUPC"/>
-          <w:b/>
-          <w:bCs/>
-        </w:rPr>
-      </w:pPr>
-    </w:p>
-    <w:p>
-      <w:pPr>
-        <w:tabs>
-          <w:tab w:val="left" w:pos="5400"/>
-        </w:tabs>
-        <w:rPr>
-          <w:rFonts w:ascii="EucrosiaUPC" w:hAnsi="EucrosiaUPC" w:cs="EucrosiaUPC"/>
-          <w:b/>
-          <w:bCs/>
-        </w:rPr>
-      </w:pPr>
-    </w:p>
-    <w:p>
-      <w:pPr>
-        <w:tabs>
-          <w:tab w:val="left" w:pos="5400"/>
-        </w:tabs>
-        <w:rPr>
-          <w:rFonts w:ascii="EucrosiaUPC" w:hAnsi="EucrosiaUPC" w:cs="EucrosiaUPC"/>
-          <w:b/>
-          <w:bCs/>
-        </w:rPr>
-      </w:pPr>
-    </w:p>
-    <w:p>
-      <w:pPr>
-        <w:tabs>
-          <w:tab w:val="left" w:pos="5400"/>
-        </w:tabs>
-        <w:rPr>
-          <w:rFonts w:ascii="EucrosiaUPC" w:hAnsi="EucrosiaUPC" w:cs="EucrosiaUPC"/>
-          <w:b/>
-          <w:bCs/>
-        </w:rPr>
-      </w:pPr>
-    </w:p>
-    <w:p>
-      <w:pPr>
-        <w:tabs>
-          <w:tab w:val="left" w:pos="5400"/>
-        </w:tabs>
-        <w:rPr>
-          <w:rFonts w:ascii="EucrosiaUPC" w:hAnsi="EucrosiaUPC" w:cs="EucrosiaUPC"/>
-          <w:b/>
-          <w:bCs/>
-        </w:rPr>
-      </w:pPr>
-    </w:p>
-    <w:p>
-      <w:pPr>
-        <w:tabs>
-          <w:tab w:val="left" w:pos="5400"/>
-        </w:tabs>
-        <w:rPr>
-          <w:rFonts w:ascii="EucrosiaUPC" w:hAnsi="EucrosiaUPC" w:cs="EucrosiaUPC"/>
-          <w:b/>
-          <w:bCs/>
-        </w:rPr>
-      </w:pPr>
-    </w:p>
-    <w:p>
-      <w:pPr>
-        <w:tabs>
-          <w:tab w:val="left" w:pos="5400"/>
-        </w:tabs>
-        <w:rPr>
-          <w:rFonts w:ascii="EucrosiaUPC" w:hAnsi="EucrosiaUPC" w:cs="EucrosiaUPC"/>
-          <w:b/>
-          <w:bCs/>
-        </w:rPr>
-      </w:pPr>
-    </w:p>
-    <w:p>
-      <w:pPr>
-        <w:tabs>
-          <w:tab w:val="left" w:pos="5400"/>
-        </w:tabs>
-        <w:rPr>
-          <w:rFonts w:ascii="EucrosiaUPC" w:hAnsi="EucrosiaUPC" w:cs="EucrosiaUPC"/>
-          <w:b/>
-          <w:bCs/>
-        </w:rPr>
-      </w:pPr>
       <w:r>
         <w:rPr>
           <w:rFonts w:ascii="EucrosiaUPC" w:hAnsi="EucrosiaUPC" w:cs="EucrosiaUPC"/>
@@ -12260,14 +11969,14 @@
     <w:p>
       <w:pPr>
         <w:rPr>
-          <w:rFonts w:ascii="EucrosiaUPC" w:hAnsi="EucrosiaUPC" w:cs="EucrosiaUPC" w:hint="cs"/>
-        </w:rPr>
-      </w:pPr>
-    </w:p>
-    <w:p>
-      <w:pPr>
-        <w:rPr>
-          <w:rFonts w:ascii="EucrosiaUPC" w:hAnsi="EucrosiaUPC" w:cs="EucrosiaUPC" w:hint="cs"/>
+          <w:rFonts w:ascii="EucrosiaUPC" w:hAnsi="EucrosiaUPC" w:cs="EucrosiaUPC"/>
+        </w:rPr>
+      </w:pPr>
+    </w:p>
+    <w:p>
+      <w:pPr>
+        <w:rPr>
+          <w:rFonts w:ascii="EucrosiaUPC" w:hAnsi="EucrosiaUPC" w:cs="EucrosiaUPC"/>
           <w:cs/>
         </w:rPr>
       </w:pPr>
@@ -12328,7 +12037,7 @@
             <v:path o:extrusionok="f" gradientshapeok="t" o:connecttype="rect"/>
             <o:lock v:ext="edit" aspectratio="t"/>
           </v:shapetype>
-          <v:shape id="_x0000_i1025" type="#_x0000_t75" style="width:468pt;height:257.25pt">
+          <v:shape id="_x0000_i1025" type="#_x0000_t75" style="width:467.9pt;height:257.25pt">
             <v:imagedata r:id="rId8" o:title="1"/>
           </v:shape>
         </w:pict>
@@ -12477,7 +12186,7 @@
           <w:rFonts w:ascii="EucrosiaUPC" w:hAnsi="EucrosiaUPC" w:cs="EucrosiaUPC"/>
         </w:rPr>
         <w:pict>
-          <v:shape id="_x0000_i1026" type="#_x0000_t75" style="width:468pt;height:257.25pt">
+          <v:shape id="_x0000_i1026" type="#_x0000_t75" style="width:467.9pt;height:257.25pt">
             <v:imagedata r:id="rId9" o:title="2"/>
           </v:shape>
         </w:pict>
@@ -12595,7 +12304,7 @@
     <w:p>
       <w:pPr>
         <w:rPr>
-          <w:rFonts w:ascii="EucrosiaUPC" w:hAnsi="EucrosiaUPC" w:cs="EucrosiaUPC" w:hint="cs"/>
+          <w:rFonts w:ascii="EucrosiaUPC" w:hAnsi="EucrosiaUPC" w:cs="EucrosiaUPC"/>
         </w:rPr>
       </w:pPr>
     </w:p>
@@ -12651,7 +12360,7 @@
           <w:rFonts w:ascii="EucrosiaUPC" w:hAnsi="EucrosiaUPC" w:cs="EucrosiaUPC"/>
         </w:rPr>
         <w:pict>
-          <v:shape id="_x0000_i1028" type="#_x0000_t75" style="width:468pt;height:257.25pt">
+          <v:shape id="_x0000_i1027" type="#_x0000_t75" style="width:467.9pt;height:257.25pt">
             <v:imagedata r:id="rId10" o:title="3"/>
           </v:shape>
         </w:pict>
@@ -12699,7 +12408,6 @@
         </w:rPr>
       </w:pPr>
       <w:r>
-        <w:lastRenderedPageBreak/>
         <w:t xml:space="preserve">4 </w:t>
       </w:r>
       <w:r>
@@ -12740,7 +12448,7 @@
           <w:rFonts w:ascii="EucrosiaUPC" w:hAnsi="EucrosiaUPC" w:cs="EucrosiaUPC"/>
         </w:rPr>
         <w:pict>
-          <v:shape id="_x0000_i1027" type="#_x0000_t75" style="width:468pt;height:257.25pt">
+          <v:shape id="_x0000_i1028" type="#_x0000_t75" style="width:467.9pt;height:257.25pt">
             <v:imagedata r:id="rId12" o:title="4"/>
           </v:shape>
         </w:pict>
@@ -12867,7 +12575,7 @@
 </file>
 
 <file path=word/endnotes.xml><?xml version="1.0" encoding="utf-8"?>
-<w:endnotes xmlns:wpc="http://schemas.microsoft.com/office/word/2010/wordprocessingCanvas" xmlns:mc="http://schemas.openxmlformats.org/markup-compatibility/2006" xmlns:o="urn:schemas-microsoft-com:office:office" xmlns:r="http://schemas.openxmlformats.org/officeDocument/2006/relationships" xmlns:m="http://schemas.openxmlformats.org/officeDocument/2006/math" xmlns:v="urn:schemas-microsoft-com:vml" xmlns:wp14="http://schemas.microsoft.com/office/word/2010/wordprocessingDrawing" xmlns:wp="http://schemas.openxmlformats.org/drawingml/2006/wordprocessingDrawing" xmlns:w10="urn:schemas-microsoft-com:office:word" xmlns:w="http://schemas.openxmlformats.org/wordprocessingml/2006/main" xmlns:w14="http://schemas.microsoft.com/office/word/2010/wordml" xmlns:w15="http://schemas.microsoft.com/office/word/2012/wordml" xmlns:wpg="http://schemas.microsoft.com/office/word/2010/wordprocessingGroup" xmlns:wpi="http://schemas.microsoft.com/office/word/2010/wordprocessingInk" xmlns:wne="http://schemas.microsoft.com/office/word/2006/wordml" xmlns:wps="http://schemas.microsoft.com/office/word/2010/wordprocessingShape" mc:Ignorable="w14 w15 wp14">
+<w:endnotes xmlns:wpc="http://schemas.microsoft.com/office/word/2010/wordprocessingCanvas" xmlns:cx="http://schemas.microsoft.com/office/drawing/2014/chartex" xmlns:cx1="http://schemas.microsoft.com/office/drawing/2015/9/8/chartex" xmlns:cx2="http://schemas.microsoft.com/office/drawing/2015/10/21/chartex" xmlns:cx3="http://schemas.microsoft.com/office/drawing/2016/5/9/chartex" xmlns:cx4="http://schemas.microsoft.com/office/drawing/2016/5/10/chartex" xmlns:cx5="http://schemas.microsoft.com/office/drawing/2016/5/11/chartex" xmlns:mc="http://schemas.openxmlformats.org/markup-compatibility/2006" xmlns:o="urn:schemas-microsoft-com:office:office" xmlns:r="http://schemas.openxmlformats.org/officeDocument/2006/relationships" xmlns:m="http://schemas.openxmlformats.org/officeDocument/2006/math" xmlns:v="urn:schemas-microsoft-com:vml" xmlns:wp14="http://schemas.microsoft.com/office/word/2010/wordprocessingDrawing" xmlns:wp="http://schemas.openxmlformats.org/drawingml/2006/wordprocessingDrawing" xmlns:w10="urn:schemas-microsoft-com:office:word" xmlns:w="http://schemas.openxmlformats.org/wordprocessingml/2006/main" xmlns:w14="http://schemas.microsoft.com/office/word/2010/wordml" xmlns:w15="http://schemas.microsoft.com/office/word/2012/wordml" xmlns:w16se="http://schemas.microsoft.com/office/word/2015/wordml/symex" xmlns:wpg="http://schemas.microsoft.com/office/word/2010/wordprocessingGroup" xmlns:wpi="http://schemas.microsoft.com/office/word/2010/wordprocessingInk" xmlns:wne="http://schemas.microsoft.com/office/word/2006/wordml" xmlns:wps="http://schemas.microsoft.com/office/word/2010/wordprocessingShape" mc:Ignorable="w14 w15 w16se wp14">
   <w:endnote w:type="separator" w:id="-1">
     <w:p>
       <w:r>
@@ -12886,7 +12594,7 @@
 </file>
 
 <file path=word/footnotes.xml><?xml version="1.0" encoding="utf-8"?>
-<w:footnotes xmlns:wpc="http://schemas.microsoft.com/office/word/2010/wordprocessingCanvas" xmlns:mc="http://schemas.openxmlformats.org/markup-compatibility/2006" xmlns:o="urn:schemas-microsoft-com:office:office" xmlns:r="http://schemas.openxmlformats.org/officeDocument/2006/relationships" xmlns:m="http://schemas.openxmlformats.org/officeDocument/2006/math" xmlns:v="urn:schemas-microsoft-com:vml" xmlns:wp14="http://schemas.microsoft.com/office/word/2010/wordprocessingDrawing" xmlns:wp="http://schemas.openxmlformats.org/drawingml/2006/wordprocessingDrawing" xmlns:w10="urn:schemas-microsoft-com:office:word" xmlns:w="http://schemas.openxmlformats.org/wordprocessingml/2006/main" xmlns:w14="http://schemas.microsoft.com/office/word/2010/wordml" xmlns:w15="http://schemas.microsoft.com/office/word/2012/wordml" xmlns:wpg="http://schemas.microsoft.com/office/word/2010/wordprocessingGroup" xmlns:wpi="http://schemas.microsoft.com/office/word/2010/wordprocessingInk" xmlns:wne="http://schemas.microsoft.com/office/word/2006/wordml" xmlns:wps="http://schemas.microsoft.com/office/word/2010/wordprocessingShape" mc:Ignorable="w14 w15 wp14">
+<w:footnotes xmlns:wpc="http://schemas.microsoft.com/office/word/2010/wordprocessingCanvas" xmlns:cx="http://schemas.microsoft.com/office/drawing/2014/chartex" xmlns:cx1="http://schemas.microsoft.com/office/drawing/2015/9/8/chartex" xmlns:cx2="http://schemas.microsoft.com/office/drawing/2015/10/21/chartex" xmlns:cx3="http://schemas.microsoft.com/office/drawing/2016/5/9/chartex" xmlns:cx4="http://schemas.microsoft.com/office/drawing/2016/5/10/chartex" xmlns:cx5="http://schemas.microsoft.com/office/drawing/2016/5/11/chartex" xmlns:mc="http://schemas.openxmlformats.org/markup-compatibility/2006" xmlns:o="urn:schemas-microsoft-com:office:office" xmlns:r="http://schemas.openxmlformats.org/officeDocument/2006/relationships" xmlns:m="http://schemas.openxmlformats.org/officeDocument/2006/math" xmlns:v="urn:schemas-microsoft-com:vml" xmlns:wp14="http://schemas.microsoft.com/office/word/2010/wordprocessingDrawing" xmlns:wp="http://schemas.openxmlformats.org/drawingml/2006/wordprocessingDrawing" xmlns:w10="urn:schemas-microsoft-com:office:word" xmlns:w="http://schemas.openxmlformats.org/wordprocessingml/2006/main" xmlns:w14="http://schemas.microsoft.com/office/word/2010/wordml" xmlns:w15="http://schemas.microsoft.com/office/word/2012/wordml" xmlns:w16se="http://schemas.microsoft.com/office/word/2015/wordml/symex" xmlns:wpg="http://schemas.microsoft.com/office/word/2010/wordprocessingGroup" xmlns:wpi="http://schemas.microsoft.com/office/word/2010/wordprocessingInk" xmlns:wne="http://schemas.microsoft.com/office/word/2006/wordml" xmlns:wps="http://schemas.microsoft.com/office/word/2010/wordprocessingShape" mc:Ignorable="w14 w15 w16se wp14">
   <w:footnote w:type="separator" w:id="-1">
     <w:p>
       <w:r>
@@ -12905,7 +12613,7 @@
 </file>
 
 <file path=word/header1.xml><?xml version="1.0" encoding="utf-8"?>
-<w:hdr xmlns:wpc="http://schemas.microsoft.com/office/word/2010/wordprocessingCanvas" xmlns:mc="http://schemas.openxmlformats.org/markup-compatibility/2006" xmlns:o="urn:schemas-microsoft-com:office:office" xmlns:r="http://schemas.openxmlformats.org/officeDocument/2006/relationships" xmlns:m="http://schemas.openxmlformats.org/officeDocument/2006/math" xmlns:v="urn:schemas-microsoft-com:vml" xmlns:wp14="http://schemas.microsoft.com/office/word/2010/wordprocessingDrawing" xmlns:wp="http://schemas.openxmlformats.org/drawingml/2006/wordprocessingDrawing" xmlns:w10="urn:schemas-microsoft-com:office:word" xmlns:w="http://schemas.openxmlformats.org/wordprocessingml/2006/main" xmlns:w14="http://schemas.microsoft.com/office/word/2010/wordml" xmlns:w15="http://schemas.microsoft.com/office/word/2012/wordml" xmlns:wpg="http://schemas.microsoft.com/office/word/2010/wordprocessingGroup" xmlns:wpi="http://schemas.microsoft.com/office/word/2010/wordprocessingInk" xmlns:wne="http://schemas.microsoft.com/office/word/2006/wordml" xmlns:wps="http://schemas.microsoft.com/office/word/2010/wordprocessingShape" mc:Ignorable="w14 w15 wp14">
+<w:hdr xmlns:wpc="http://schemas.microsoft.com/office/word/2010/wordprocessingCanvas" xmlns:cx="http://schemas.microsoft.com/office/drawing/2014/chartex" xmlns:cx1="http://schemas.microsoft.com/office/drawing/2015/9/8/chartex" xmlns:cx2="http://schemas.microsoft.com/office/drawing/2015/10/21/chartex" xmlns:cx3="http://schemas.microsoft.com/office/drawing/2016/5/9/chartex" xmlns:cx4="http://schemas.microsoft.com/office/drawing/2016/5/10/chartex" xmlns:cx5="http://schemas.microsoft.com/office/drawing/2016/5/11/chartex" xmlns:mc="http://schemas.openxmlformats.org/markup-compatibility/2006" xmlns:o="urn:schemas-microsoft-com:office:office" xmlns:r="http://schemas.openxmlformats.org/officeDocument/2006/relationships" xmlns:m="http://schemas.openxmlformats.org/officeDocument/2006/math" xmlns:v="urn:schemas-microsoft-com:vml" xmlns:wp14="http://schemas.microsoft.com/office/word/2010/wordprocessingDrawing" xmlns:wp="http://schemas.openxmlformats.org/drawingml/2006/wordprocessingDrawing" xmlns:w10="urn:schemas-microsoft-com:office:word" xmlns:w="http://schemas.openxmlformats.org/wordprocessingml/2006/main" xmlns:w14="http://schemas.microsoft.com/office/word/2010/wordml" xmlns:w15="http://schemas.microsoft.com/office/word/2012/wordml" xmlns:w16se="http://schemas.microsoft.com/office/word/2015/wordml/symex" xmlns:wpg="http://schemas.microsoft.com/office/word/2010/wordprocessingGroup" xmlns:wpi="http://schemas.microsoft.com/office/word/2010/wordprocessingInk" xmlns:wne="http://schemas.microsoft.com/office/word/2006/wordml" xmlns:wps="http://schemas.microsoft.com/office/word/2010/wordprocessingShape" mc:Ignorable="w14 w15 w16se wp14">
   <w:sdt>
     <w:sdtPr>
       <w:id w:val="512879610"/>
@@ -12959,7 +12667,7 @@
             <w:szCs w:val="32"/>
             <w:lang w:val="th-TH"/>
           </w:rPr>
-          <w:t>4</w:t>
+          <w:t>1</w:t>
         </w:r>
         <w:r>
           <w:rPr>
@@ -12980,7 +12688,7 @@
 </file>
 
 <file path=word/numbering.xml><?xml version="1.0" encoding="utf-8"?>
-<w:numbering xmlns:wpc="http://schemas.microsoft.com/office/word/2010/wordprocessingCanvas" xmlns:mc="http://schemas.openxmlformats.org/markup-compatibility/2006" xmlns:o="urn:schemas-microsoft-com:office:office" xmlns:r="http://schemas.openxmlformats.org/officeDocument/2006/relationships" xmlns:m="http://schemas.openxmlformats.org/officeDocument/2006/math" xmlns:v="urn:schemas-microsoft-com:vml" xmlns:wp14="http://schemas.microsoft.com/office/word/2010/wordprocessingDrawing" xmlns:wp="http://schemas.openxmlformats.org/drawingml/2006/wordprocessingDrawing" xmlns:w10="urn:schemas-microsoft-com:office:word" xmlns:w="http://schemas.openxmlformats.org/wordprocessingml/2006/main" xmlns:w14="http://schemas.microsoft.com/office/word/2010/wordml" xmlns:w15="http://schemas.microsoft.com/office/word/2012/wordml" xmlns:wpg="http://schemas.microsoft.com/office/word/2010/wordprocessingGroup" xmlns:wpi="http://schemas.microsoft.com/office/word/2010/wordprocessingInk" xmlns:wne="http://schemas.microsoft.com/office/word/2006/wordml" xmlns:wps="http://schemas.microsoft.com/office/word/2010/wordprocessingShape" mc:Ignorable="w14 w15 wp14">
+<w:numbering xmlns:wpc="http://schemas.microsoft.com/office/word/2010/wordprocessingCanvas" xmlns:cx="http://schemas.microsoft.com/office/drawing/2014/chartex" xmlns:cx1="http://schemas.microsoft.com/office/drawing/2015/9/8/chartex" xmlns:cx2="http://schemas.microsoft.com/office/drawing/2015/10/21/chartex" xmlns:cx3="http://schemas.microsoft.com/office/drawing/2016/5/9/chartex" xmlns:cx4="http://schemas.microsoft.com/office/drawing/2016/5/10/chartex" xmlns:cx5="http://schemas.microsoft.com/office/drawing/2016/5/11/chartex" xmlns:mc="http://schemas.openxmlformats.org/markup-compatibility/2006" xmlns:o="urn:schemas-microsoft-com:office:office" xmlns:r="http://schemas.openxmlformats.org/officeDocument/2006/relationships" xmlns:m="http://schemas.openxmlformats.org/officeDocument/2006/math" xmlns:v="urn:schemas-microsoft-com:vml" xmlns:wp14="http://schemas.microsoft.com/office/word/2010/wordprocessingDrawing" xmlns:wp="http://schemas.openxmlformats.org/drawingml/2006/wordprocessingDrawing" xmlns:w10="urn:schemas-microsoft-com:office:word" xmlns:w="http://schemas.openxmlformats.org/wordprocessingml/2006/main" xmlns:w14="http://schemas.microsoft.com/office/word/2010/wordml" xmlns:w15="http://schemas.microsoft.com/office/word/2012/wordml" xmlns:w16se="http://schemas.microsoft.com/office/word/2015/wordml/symex" xmlns:wpg="http://schemas.microsoft.com/office/word/2010/wordprocessingGroup" xmlns:wpi="http://schemas.microsoft.com/office/word/2010/wordprocessingInk" xmlns:wne="http://schemas.microsoft.com/office/word/2006/wordml" xmlns:wps="http://schemas.microsoft.com/office/word/2010/wordprocessingShape" mc:Ignorable="w14 w15 w16se wp14">
   <w:abstractNum w:abstractNumId="0" w15:restartNumberingAfterBreak="0">
     <w:nsid w:val="016365D8"/>
     <w:multiLevelType w:val="hybridMultilevel"/>
@@ -13169,7 +12877,7 @@
 </file>
 
 <file path=word/styles.xml><?xml version="1.0" encoding="utf-8"?>
-<w:styles xmlns:mc="http://schemas.openxmlformats.org/markup-compatibility/2006" xmlns:r="http://schemas.openxmlformats.org/officeDocument/2006/relationships" xmlns:w="http://schemas.openxmlformats.org/wordprocessingml/2006/main" xmlns:w14="http://schemas.microsoft.com/office/word/2010/wordml" xmlns:w15="http://schemas.microsoft.com/office/word/2012/wordml" mc:Ignorable="w14 w15">
+<w:styles xmlns:mc="http://schemas.openxmlformats.org/markup-compatibility/2006" xmlns:r="http://schemas.openxmlformats.org/officeDocument/2006/relationships" xmlns:w="http://schemas.openxmlformats.org/wordprocessingml/2006/main" xmlns:w14="http://schemas.microsoft.com/office/word/2010/wordml" xmlns:w15="http://schemas.microsoft.com/office/word/2012/wordml" xmlns:w16se="http://schemas.microsoft.com/office/word/2015/wordml/symex" mc:Ignorable="w14 w15 w16se">
   <w:docDefaults>
     <w:rPrDefault>
       <w:rPr>
@@ -13185,7 +12893,7 @@
       </w:pPr>
     </w:pPrDefault>
   </w:docDefaults>
-  <w:latentStyles w:defLockedState="0" w:defUIPriority="99" w:defSemiHidden="0" w:defUnhideWhenUsed="0" w:defQFormat="0" w:count="371">
+  <w:latentStyles w:defLockedState="0" w:defUIPriority="99" w:defSemiHidden="0" w:defUnhideWhenUsed="0" w:defQFormat="0" w:count="374">
     <w:lsdException w:name="Normal" w:uiPriority="0" w:qFormat="1"/>
     <w:lsdException w:name="heading 1" w:uiPriority="9" w:qFormat="1"/>
     <w:lsdException w:name="heading 2" w:semiHidden="1" w:uiPriority="9" w:unhideWhenUsed="1" w:qFormat="1"/>
@@ -13291,7 +12999,6 @@
     <w:lsdException w:name="HTML Sample" w:semiHidden="1" w:unhideWhenUsed="1"/>
     <w:lsdException w:name="HTML Typewriter" w:semiHidden="1" w:unhideWhenUsed="1"/>
     <w:lsdException w:name="HTML Variable" w:semiHidden="1" w:unhideWhenUsed="1"/>
-    <w:lsdException w:name="Normal Table" w:semiHidden="1" w:unhideWhenUsed="1"/>
     <w:lsdException w:name="annotation subject" w:semiHidden="1" w:unhideWhenUsed="1"/>
     <w:lsdException w:name="No List" w:semiHidden="1" w:unhideWhenUsed="1"/>
     <w:lsdException w:name="Outline List 1" w:semiHidden="1" w:unhideWhenUsed="1"/>
@@ -13336,7 +13043,6 @@
     <w:lsdException w:name="Table Professional" w:semiHidden="1" w:unhideWhenUsed="1"/>
     <w:lsdException w:name="Table Subtle 1" w:semiHidden="1" w:unhideWhenUsed="1"/>
     <w:lsdException w:name="Table Subtle 2" w:semiHidden="1" w:unhideWhenUsed="1"/>
-    <w:lsdException w:name="Table Web 1" w:semiHidden="1" w:unhideWhenUsed="1"/>
     <w:lsdException w:name="Table Web 2" w:semiHidden="1" w:unhideWhenUsed="1"/>
     <w:lsdException w:name="Table Web 3" w:semiHidden="1" w:unhideWhenUsed="1"/>
     <w:lsdException w:name="Balloon Text" w:semiHidden="1" w:unhideWhenUsed="1"/>
@@ -13557,6 +13263,9 @@
     <w:lsdException w:name="List Table 5 Dark Accent 6" w:uiPriority="50"/>
     <w:lsdException w:name="List Table 6 Colorful Accent 6" w:uiPriority="51"/>
     <w:lsdException w:name="List Table 7 Colorful Accent 6" w:uiPriority="52"/>
+    <w:lsdException w:name="Mention" w:semiHidden="1" w:unhideWhenUsed="1"/>
+    <w:lsdException w:name="Smart Hyperlink" w:semiHidden="1" w:unhideWhenUsed="1"/>
+    <w:lsdException w:name="Hashtag" w:semiHidden="1" w:unhideWhenUsed="1"/>
   </w:latentStyles>
   <w:style w:type="paragraph" w:default="1" w:styleId="Normal">
     <w:name w:val="Normal"/>
@@ -14048,7 +13757,7 @@
 </file>
 
 <file path=customXml/itemProps1.xml><?xml version="1.0" encoding="utf-8"?>
-<ds:datastoreItem xmlns:ds="http://schemas.openxmlformats.org/officeDocument/2006/customXml" ds:itemID="{1B8647D6-9EFE-4AAE-8759-05692016CE13}">
+<ds:datastoreItem xmlns:ds="http://schemas.openxmlformats.org/officeDocument/2006/customXml" ds:itemID="{28FB7A42-4CC7-4A34-9A0F-5D7DDC570BB4}">
   <ds:schemaRefs>
     <ds:schemaRef ds:uri="http://schemas.openxmlformats.org/officeDocument/2006/bibliography"/>
   </ds:schemaRefs>
